--- a/project/项目文档/2.项目规划/《西遇》项目_软件架构设计说明书.docx
+++ b/project/项目文档/2.项目规划/《西遇》项目_软件架构设计说明书.docx
@@ -3,10 +3,3669 @@
 <w:document xmlns:wpc="http://schemas.microsoft.com/office/word/2010/wordprocessingCanvas" xmlns:cx="http://schemas.microsoft.com/office/drawing/2014/chartex" xmlns:cx1="http://schemas.microsoft.com/office/drawing/2015/9/8/chartex" xmlns:cx2="http://schemas.microsoft.com/office/drawing/2015/10/21/chartex" xmlns:cx3="http://schemas.microsoft.com/office/drawing/2016/5/9/chartex" xmlns:cx4="http://schemas.microsoft.com/office/drawing/2016/5/10/chartex" xmlns:cx5="http://schemas.microsoft.com/office/drawing/2016/5/11/chartex" xmlns:cx6="http://schemas.microsoft.com/office/drawing/2016/5/12/chartex" xmlns:cx7="http://schemas.microsoft.com/office/drawing/2016/5/13/chartex" xmlns:cx8="http://schemas.microsoft.com/office/drawing/2016/5/14/chartex" xmlns:mc="http://schemas.openxmlformats.org/markup-compatibility/2006" xmlns:aink="http://schemas.microsoft.com/office/drawing/2016/ink" xmlns:am3d="http://schemas.microsoft.com/office/drawing/2017/model3d" xmlns:o="urn:schemas-microsoft-com:office:office" xmlns:r="http://schemas.openxmlformats.org/officeDocument/2006/relationships" xmlns:m="http://schemas.openxmlformats.org/officeDocument/2006/math" xmlns:v="urn:schemas-microsoft-com:vml" xmlns:wp14="http://schemas.microsoft.com/office/word/2010/wordprocessingDrawing" xmlns:wp="http://schemas.openxmlformats.org/drawingml/2006/wordprocessingDrawing" xmlns:w10="urn:schemas-microsoft-com:office:word" xmlns:w="http://schemas.openxmlformats.org/wordprocessingml/2006/main" xmlns:w14="http://schemas.microsoft.com/office/word/2010/wordml" xmlns:w15="http://schemas.microsoft.com/office/word/2012/wordml" xmlns:w16cid="http://schemas.microsoft.com/office/word/2016/wordml/cid" xmlns:w16se="http://schemas.microsoft.com/office/word/2015/wordml/symex" xmlns:wpg="http://schemas.microsoft.com/office/word/2010/wordprocessingGroup" xmlns:wpi="http://schemas.microsoft.com/office/word/2010/wordprocessingInk" xmlns:wne="http://schemas.microsoft.com/office/word/2006/wordml" xmlns:wps="http://schemas.microsoft.com/office/word/2010/wordprocessingShape" mc:Ignorable="w14 w15 w16se w16cid wp14">
   <w:body>
     <w:p>
-      <w:bookmarkStart w:id="0" w:name="_GoBack"/>
+      <w:pPr>
+        <w:jc w:val="center"/>
+        <w:rPr>
+          <w:sz w:val="36"/>
+        </w:rPr>
+      </w:pPr>
+    </w:p>
+    <w:p>
+      <w:pPr>
+        <w:jc w:val="center"/>
+        <w:rPr>
+          <w:sz w:val="36"/>
+        </w:rPr>
+      </w:pPr>
+    </w:p>
+    <w:p>
+      <w:pPr>
+        <w:jc w:val="center"/>
+        <w:rPr>
+          <w:sz w:val="36"/>
+        </w:rPr>
+      </w:pPr>
+    </w:p>
+    <w:p>
+      <w:pPr>
+        <w:jc w:val="center"/>
+        <w:rPr>
+          <w:sz w:val="36"/>
+        </w:rPr>
+      </w:pPr>
+      <w:r>
+        <w:rPr>
+          <w:rFonts w:hint="eastAsia"/>
+          <w:sz w:val="36"/>
+        </w:rPr>
+        <w:t>《西遇》软件架构</w:t>
+      </w:r>
+      <w:r>
+        <w:rPr>
+          <w:rFonts w:hint="eastAsia"/>
+          <w:sz w:val="36"/>
+        </w:rPr>
+        <w:t>设计规格说明</w:t>
+      </w:r>
+    </w:p>
+    <w:p>
+      <w:pPr>
+        <w:jc w:val="center"/>
+      </w:pPr>
+    </w:p>
+    <w:p>
+      <w:pPr>
+        <w:jc w:val="center"/>
+      </w:pPr>
+    </w:p>
+    <w:p>
+      <w:pPr>
+        <w:jc w:val="center"/>
+      </w:pPr>
+      <w:r>
+        <w:t>V</w:t>
+      </w:r>
+      <w:r>
+        <w:rPr>
+          <w:rFonts w:hint="eastAsia"/>
+        </w:rPr>
+        <w:t>er:1.0</w:t>
+      </w:r>
+    </w:p>
+    <w:p/>
+    <w:p/>
+    <w:p/>
+    <w:p/>
+    <w:p/>
+    <w:p/>
+    <w:p>
+      <w:pPr>
+        <w:ind w:firstLine="420"/>
+        <w:rPr>
+          <w:i/>
+          <w:color w:val="8496B0" w:themeColor="text2" w:themeTint="99"/>
+        </w:rPr>
+      </w:pPr>
+    </w:p>
+    <w:p>
+      <w:pPr>
+        <w:rPr>
+          <w:i/>
+          <w:color w:val="8496B0" w:themeColor="text2" w:themeTint="99"/>
+        </w:rPr>
+      </w:pPr>
+      <w:r>
+        <w:rPr>
+          <w:i/>
+          <w:color w:val="8496B0" w:themeColor="text2" w:themeTint="99"/>
+        </w:rPr>
+        <w:br w:type="page"/>
+      </w:r>
+    </w:p>
+    <w:sdt>
+      <w:sdtPr>
+        <w:rPr>
+          <w:lang w:val="zh-CN"/>
+        </w:rPr>
+        <w:id w:val="1689027077"/>
+        <w:docPartObj>
+          <w:docPartGallery w:val="Table of Contents"/>
+          <w:docPartUnique/>
+        </w:docPartObj>
+      </w:sdtPr>
+      <w:sdtEndPr>
+        <w:rPr>
+          <w:b/>
+          <w:bCs/>
+        </w:rPr>
+      </w:sdtEndPr>
+      <w:sdtContent>
+        <w:p>
+          <w:pPr>
+            <w:jc w:val="center"/>
+            <w:rPr>
+              <w:b/>
+              <w:sz w:val="28"/>
+            </w:rPr>
+          </w:pPr>
+          <w:r>
+            <w:rPr>
+              <w:b/>
+              <w:sz w:val="28"/>
+              <w:lang w:val="zh-CN"/>
+            </w:rPr>
+            <w:t>目</w:t>
+          </w:r>
+          <w:r>
+            <w:rPr>
+              <w:rFonts w:hint="eastAsia"/>
+              <w:b/>
+              <w:sz w:val="28"/>
+              <w:lang w:val="zh-CN"/>
+            </w:rPr>
+            <w:t xml:space="preserve">  </w:t>
+          </w:r>
+          <w:r>
+            <w:rPr>
+              <w:b/>
+              <w:sz w:val="28"/>
+              <w:lang w:val="zh-CN"/>
+            </w:rPr>
+            <w:t>录</w:t>
+          </w:r>
+        </w:p>
+        <w:p>
+          <w:pPr>
+            <w:pStyle w:val="TOC1"/>
+            <w:tabs>
+              <w:tab w:val="left" w:pos="420"/>
+              <w:tab w:val="right" w:leader="dot" w:pos="8296"/>
+            </w:tabs>
+            <w:rPr>
+              <w:noProof/>
+            </w:rPr>
+          </w:pPr>
+          <w:r>
+            <w:fldChar w:fldCharType="begin"/>
+          </w:r>
+          <w:r>
+            <w:instrText xml:space="preserve"> TOC \o "1-3" \h \z \u </w:instrText>
+          </w:r>
+          <w:r>
+            <w:fldChar w:fldCharType="separate"/>
+          </w:r>
+          <w:hyperlink w:anchor="_Toc301301027" w:history="1">
+            <w:r>
+              <w:rPr>
+                <w:rStyle w:val="a7"/>
+                <w:noProof/>
+              </w:rPr>
+              <w:t>1</w:t>
+            </w:r>
+            <w:r>
+              <w:rPr>
+                <w:noProof/>
+              </w:rPr>
+              <w:tab/>
+            </w:r>
+            <w:r>
+              <w:rPr>
+                <w:rStyle w:val="a7"/>
+                <w:rFonts w:hint="eastAsia"/>
+                <w:noProof/>
+              </w:rPr>
+              <w:t>引言</w:t>
+            </w:r>
+            <w:r>
+              <w:rPr>
+                <w:noProof/>
+                <w:webHidden/>
+              </w:rPr>
+              <w:tab/>
+            </w:r>
+            <w:r>
+              <w:rPr>
+                <w:noProof/>
+                <w:webHidden/>
+              </w:rPr>
+              <w:fldChar w:fldCharType="begin"/>
+            </w:r>
+            <w:r>
+              <w:rPr>
+                <w:noProof/>
+                <w:webHidden/>
+              </w:rPr>
+              <w:instrText xml:space="preserve"> PAGEREF _Toc301301027 \h </w:instrText>
+            </w:r>
+            <w:r>
+              <w:rPr>
+                <w:noProof/>
+                <w:webHidden/>
+              </w:rPr>
+            </w:r>
+            <w:r>
+              <w:rPr>
+                <w:noProof/>
+                <w:webHidden/>
+              </w:rPr>
+              <w:fldChar w:fldCharType="separate"/>
+            </w:r>
+            <w:r>
+              <w:rPr>
+                <w:noProof/>
+                <w:webHidden/>
+              </w:rPr>
+              <w:t>3</w:t>
+            </w:r>
+            <w:r>
+              <w:rPr>
+                <w:noProof/>
+                <w:webHidden/>
+              </w:rPr>
+              <w:fldChar w:fldCharType="end"/>
+            </w:r>
+          </w:hyperlink>
+        </w:p>
+        <w:p>
+          <w:pPr>
+            <w:pStyle w:val="TOC2"/>
+            <w:tabs>
+              <w:tab w:val="left" w:pos="1050"/>
+              <w:tab w:val="right" w:leader="dot" w:pos="8296"/>
+            </w:tabs>
+            <w:rPr>
+              <w:noProof/>
+            </w:rPr>
+          </w:pPr>
+          <w:hyperlink w:anchor="_Toc301301028" w:history="1">
+            <w:r>
+              <w:rPr>
+                <w:rStyle w:val="a7"/>
+                <w:noProof/>
+              </w:rPr>
+              <w:t>1.1</w:t>
+            </w:r>
+            <w:r>
+              <w:rPr>
+                <w:noProof/>
+              </w:rPr>
+              <w:tab/>
+            </w:r>
+            <w:r>
+              <w:rPr>
+                <w:rStyle w:val="a7"/>
+                <w:rFonts w:hint="eastAsia"/>
+                <w:noProof/>
+              </w:rPr>
+              <w:t>目标</w:t>
+            </w:r>
+            <w:r>
+              <w:rPr>
+                <w:noProof/>
+                <w:webHidden/>
+              </w:rPr>
+              <w:tab/>
+            </w:r>
+            <w:r>
+              <w:rPr>
+                <w:noProof/>
+                <w:webHidden/>
+              </w:rPr>
+              <w:fldChar w:fldCharType="begin"/>
+            </w:r>
+            <w:r>
+              <w:rPr>
+                <w:noProof/>
+                <w:webHidden/>
+              </w:rPr>
+              <w:instrText xml:space="preserve"> PAGEREF _Toc301301028 \h </w:instrText>
+            </w:r>
+            <w:r>
+              <w:rPr>
+                <w:noProof/>
+                <w:webHidden/>
+              </w:rPr>
+            </w:r>
+            <w:r>
+              <w:rPr>
+                <w:noProof/>
+                <w:webHidden/>
+              </w:rPr>
+              <w:fldChar w:fldCharType="separate"/>
+            </w:r>
+            <w:r>
+              <w:rPr>
+                <w:noProof/>
+                <w:webHidden/>
+              </w:rPr>
+              <w:t>3</w:t>
+            </w:r>
+            <w:r>
+              <w:rPr>
+                <w:noProof/>
+                <w:webHidden/>
+              </w:rPr>
+              <w:fldChar w:fldCharType="end"/>
+            </w:r>
+          </w:hyperlink>
+        </w:p>
+        <w:p>
+          <w:pPr>
+            <w:pStyle w:val="TOC2"/>
+            <w:tabs>
+              <w:tab w:val="left" w:pos="1050"/>
+              <w:tab w:val="right" w:leader="dot" w:pos="8296"/>
+            </w:tabs>
+            <w:rPr>
+              <w:noProof/>
+            </w:rPr>
+          </w:pPr>
+          <w:hyperlink w:anchor="_Toc301301029" w:history="1">
+            <w:r>
+              <w:rPr>
+                <w:rStyle w:val="a7"/>
+                <w:noProof/>
+              </w:rPr>
+              <w:t>1.2</w:t>
+            </w:r>
+            <w:r>
+              <w:rPr>
+                <w:noProof/>
+              </w:rPr>
+              <w:tab/>
+            </w:r>
+            <w:r>
+              <w:rPr>
+                <w:rStyle w:val="a7"/>
+                <w:rFonts w:hint="eastAsia"/>
+                <w:noProof/>
+              </w:rPr>
+              <w:t>文档范围</w:t>
+            </w:r>
+            <w:r>
+              <w:rPr>
+                <w:noProof/>
+                <w:webHidden/>
+              </w:rPr>
+              <w:tab/>
+            </w:r>
+            <w:r>
+              <w:rPr>
+                <w:noProof/>
+                <w:webHidden/>
+              </w:rPr>
+              <w:fldChar w:fldCharType="begin"/>
+            </w:r>
+            <w:r>
+              <w:rPr>
+                <w:noProof/>
+                <w:webHidden/>
+              </w:rPr>
+              <w:instrText xml:space="preserve"> PAGEREF _Toc301301029 \h </w:instrText>
+            </w:r>
+            <w:r>
+              <w:rPr>
+                <w:noProof/>
+                <w:webHidden/>
+              </w:rPr>
+            </w:r>
+            <w:r>
+              <w:rPr>
+                <w:noProof/>
+                <w:webHidden/>
+              </w:rPr>
+              <w:fldChar w:fldCharType="separate"/>
+            </w:r>
+            <w:r>
+              <w:rPr>
+                <w:noProof/>
+                <w:webHidden/>
+              </w:rPr>
+              <w:t>3</w:t>
+            </w:r>
+            <w:r>
+              <w:rPr>
+                <w:noProof/>
+                <w:webHidden/>
+              </w:rPr>
+              <w:fldChar w:fldCharType="end"/>
+            </w:r>
+          </w:hyperlink>
+        </w:p>
+        <w:p>
+          <w:pPr>
+            <w:pStyle w:val="TOC2"/>
+            <w:tabs>
+              <w:tab w:val="left" w:pos="1050"/>
+              <w:tab w:val="right" w:leader="dot" w:pos="8296"/>
+            </w:tabs>
+            <w:rPr>
+              <w:noProof/>
+            </w:rPr>
+          </w:pPr>
+          <w:hyperlink w:anchor="_Toc301301030" w:history="1">
+            <w:r>
+              <w:rPr>
+                <w:rStyle w:val="a7"/>
+                <w:noProof/>
+              </w:rPr>
+              <w:t>1.3</w:t>
+            </w:r>
+            <w:r>
+              <w:rPr>
+                <w:noProof/>
+              </w:rPr>
+              <w:tab/>
+            </w:r>
+            <w:r>
+              <w:rPr>
+                <w:rStyle w:val="a7"/>
+                <w:rFonts w:hint="eastAsia"/>
+                <w:noProof/>
+              </w:rPr>
+              <w:t>术语和缩略语</w:t>
+            </w:r>
+            <w:r>
+              <w:rPr>
+                <w:noProof/>
+                <w:webHidden/>
+              </w:rPr>
+              <w:tab/>
+            </w:r>
+            <w:r>
+              <w:rPr>
+                <w:noProof/>
+                <w:webHidden/>
+              </w:rPr>
+              <w:fldChar w:fldCharType="begin"/>
+            </w:r>
+            <w:r>
+              <w:rPr>
+                <w:noProof/>
+                <w:webHidden/>
+              </w:rPr>
+              <w:instrText xml:space="preserve"> PAGEREF _Toc301301030 \h </w:instrText>
+            </w:r>
+            <w:r>
+              <w:rPr>
+                <w:noProof/>
+                <w:webHidden/>
+              </w:rPr>
+            </w:r>
+            <w:r>
+              <w:rPr>
+                <w:noProof/>
+                <w:webHidden/>
+              </w:rPr>
+              <w:fldChar w:fldCharType="separate"/>
+            </w:r>
+            <w:r>
+              <w:rPr>
+                <w:noProof/>
+                <w:webHidden/>
+              </w:rPr>
+              <w:t>3</w:t>
+            </w:r>
+            <w:r>
+              <w:rPr>
+                <w:noProof/>
+                <w:webHidden/>
+              </w:rPr>
+              <w:fldChar w:fldCharType="end"/>
+            </w:r>
+          </w:hyperlink>
+        </w:p>
+        <w:p>
+          <w:pPr>
+            <w:pStyle w:val="TOC2"/>
+            <w:tabs>
+              <w:tab w:val="left" w:pos="1050"/>
+              <w:tab w:val="right" w:leader="dot" w:pos="8296"/>
+            </w:tabs>
+            <w:rPr>
+              <w:noProof/>
+            </w:rPr>
+          </w:pPr>
+          <w:hyperlink w:anchor="_Toc301301031" w:history="1">
+            <w:r>
+              <w:rPr>
+                <w:rStyle w:val="a7"/>
+                <w:noProof/>
+              </w:rPr>
+              <w:t>1.4</w:t>
+            </w:r>
+            <w:r>
+              <w:rPr>
+                <w:noProof/>
+              </w:rPr>
+              <w:tab/>
+            </w:r>
+            <w:r>
+              <w:rPr>
+                <w:rStyle w:val="a7"/>
+                <w:rFonts w:hint="eastAsia"/>
+                <w:noProof/>
+              </w:rPr>
+              <w:t>参考资料</w:t>
+            </w:r>
+            <w:r>
+              <w:rPr>
+                <w:noProof/>
+                <w:webHidden/>
+              </w:rPr>
+              <w:tab/>
+            </w:r>
+            <w:r>
+              <w:rPr>
+                <w:noProof/>
+                <w:webHidden/>
+              </w:rPr>
+              <w:fldChar w:fldCharType="begin"/>
+            </w:r>
+            <w:r>
+              <w:rPr>
+                <w:noProof/>
+                <w:webHidden/>
+              </w:rPr>
+              <w:instrText xml:space="preserve"> PAGEREF _Toc301301031 \h </w:instrText>
+            </w:r>
+            <w:r>
+              <w:rPr>
+                <w:noProof/>
+                <w:webHidden/>
+              </w:rPr>
+            </w:r>
+            <w:r>
+              <w:rPr>
+                <w:noProof/>
+                <w:webHidden/>
+              </w:rPr>
+              <w:fldChar w:fldCharType="separate"/>
+            </w:r>
+            <w:r>
+              <w:rPr>
+                <w:noProof/>
+                <w:webHidden/>
+              </w:rPr>
+              <w:t>3</w:t>
+            </w:r>
+            <w:r>
+              <w:rPr>
+                <w:noProof/>
+                <w:webHidden/>
+              </w:rPr>
+              <w:fldChar w:fldCharType="end"/>
+            </w:r>
+          </w:hyperlink>
+        </w:p>
+        <w:p>
+          <w:pPr>
+            <w:pStyle w:val="TOC2"/>
+            <w:tabs>
+              <w:tab w:val="left" w:pos="1050"/>
+              <w:tab w:val="right" w:leader="dot" w:pos="8296"/>
+            </w:tabs>
+            <w:rPr>
+              <w:noProof/>
+            </w:rPr>
+          </w:pPr>
+          <w:hyperlink w:anchor="_Toc301301032" w:history="1">
+            <w:r>
+              <w:rPr>
+                <w:rStyle w:val="a7"/>
+                <w:noProof/>
+              </w:rPr>
+              <w:t>1.5</w:t>
+            </w:r>
+            <w:r>
+              <w:rPr>
+                <w:noProof/>
+              </w:rPr>
+              <w:tab/>
+            </w:r>
+            <w:r>
+              <w:rPr>
+                <w:rStyle w:val="a7"/>
+                <w:rFonts w:hint="eastAsia"/>
+                <w:noProof/>
+              </w:rPr>
+              <w:t>系统目标和约束</w:t>
+            </w:r>
+            <w:r>
+              <w:rPr>
+                <w:noProof/>
+                <w:webHidden/>
+              </w:rPr>
+              <w:tab/>
+            </w:r>
+            <w:r>
+              <w:rPr>
+                <w:noProof/>
+                <w:webHidden/>
+              </w:rPr>
+              <w:fldChar w:fldCharType="begin"/>
+            </w:r>
+            <w:r>
+              <w:rPr>
+                <w:noProof/>
+                <w:webHidden/>
+              </w:rPr>
+              <w:instrText xml:space="preserve"> PAGEREF _Toc301301032 \h </w:instrText>
+            </w:r>
+            <w:r>
+              <w:rPr>
+                <w:noProof/>
+                <w:webHidden/>
+              </w:rPr>
+            </w:r>
+            <w:r>
+              <w:rPr>
+                <w:noProof/>
+                <w:webHidden/>
+              </w:rPr>
+              <w:fldChar w:fldCharType="separate"/>
+            </w:r>
+            <w:r>
+              <w:rPr>
+                <w:noProof/>
+                <w:webHidden/>
+              </w:rPr>
+              <w:t>3</w:t>
+            </w:r>
+            <w:r>
+              <w:rPr>
+                <w:noProof/>
+                <w:webHidden/>
+              </w:rPr>
+              <w:fldChar w:fldCharType="end"/>
+            </w:r>
+          </w:hyperlink>
+        </w:p>
+        <w:p>
+          <w:pPr>
+            <w:pStyle w:val="TOC1"/>
+            <w:tabs>
+              <w:tab w:val="left" w:pos="420"/>
+              <w:tab w:val="right" w:leader="dot" w:pos="8296"/>
+            </w:tabs>
+            <w:rPr>
+              <w:noProof/>
+            </w:rPr>
+          </w:pPr>
+          <w:hyperlink w:anchor="_Toc301301033" w:history="1">
+            <w:r>
+              <w:rPr>
+                <w:rStyle w:val="a7"/>
+                <w:noProof/>
+              </w:rPr>
+              <w:t>2</w:t>
+            </w:r>
+            <w:r>
+              <w:rPr>
+                <w:noProof/>
+              </w:rPr>
+              <w:tab/>
+            </w:r>
+            <w:r>
+              <w:rPr>
+                <w:rStyle w:val="a7"/>
+                <w:rFonts w:hint="eastAsia"/>
+                <w:noProof/>
+              </w:rPr>
+              <w:t>系统设计</w:t>
+            </w:r>
+            <w:r>
+              <w:rPr>
+                <w:noProof/>
+                <w:webHidden/>
+              </w:rPr>
+              <w:tab/>
+            </w:r>
+            <w:r>
+              <w:rPr>
+                <w:noProof/>
+                <w:webHidden/>
+              </w:rPr>
+              <w:fldChar w:fldCharType="begin"/>
+            </w:r>
+            <w:r>
+              <w:rPr>
+                <w:noProof/>
+                <w:webHidden/>
+              </w:rPr>
+              <w:instrText xml:space="preserve"> PAGEREF _Toc301301033 \h </w:instrText>
+            </w:r>
+            <w:r>
+              <w:rPr>
+                <w:noProof/>
+                <w:webHidden/>
+              </w:rPr>
+            </w:r>
+            <w:r>
+              <w:rPr>
+                <w:noProof/>
+                <w:webHidden/>
+              </w:rPr>
+              <w:fldChar w:fldCharType="separate"/>
+            </w:r>
+            <w:r>
+              <w:rPr>
+                <w:noProof/>
+                <w:webHidden/>
+              </w:rPr>
+              <w:t>4</w:t>
+            </w:r>
+            <w:r>
+              <w:rPr>
+                <w:noProof/>
+                <w:webHidden/>
+              </w:rPr>
+              <w:fldChar w:fldCharType="end"/>
+            </w:r>
+          </w:hyperlink>
+        </w:p>
+        <w:p>
+          <w:pPr>
+            <w:pStyle w:val="TOC2"/>
+            <w:tabs>
+              <w:tab w:val="left" w:pos="1050"/>
+              <w:tab w:val="right" w:leader="dot" w:pos="8296"/>
+            </w:tabs>
+            <w:rPr>
+              <w:noProof/>
+            </w:rPr>
+          </w:pPr>
+          <w:hyperlink w:anchor="_Toc301301034" w:history="1">
+            <w:r>
+              <w:rPr>
+                <w:rStyle w:val="a7"/>
+                <w:noProof/>
+              </w:rPr>
+              <w:t>2.1</w:t>
+            </w:r>
+            <w:r>
+              <w:rPr>
+                <w:noProof/>
+              </w:rPr>
+              <w:tab/>
+            </w:r>
+            <w:r>
+              <w:rPr>
+                <w:rStyle w:val="a7"/>
+                <w:rFonts w:hint="eastAsia"/>
+                <w:noProof/>
+              </w:rPr>
+              <w:t>系统架构概述</w:t>
+            </w:r>
+            <w:r>
+              <w:rPr>
+                <w:noProof/>
+                <w:webHidden/>
+              </w:rPr>
+              <w:tab/>
+            </w:r>
+            <w:r>
+              <w:rPr>
+                <w:noProof/>
+                <w:webHidden/>
+              </w:rPr>
+              <w:fldChar w:fldCharType="begin"/>
+            </w:r>
+            <w:r>
+              <w:rPr>
+                <w:noProof/>
+                <w:webHidden/>
+              </w:rPr>
+              <w:instrText xml:space="preserve"> PAGEREF _Toc301301034 \h </w:instrText>
+            </w:r>
+            <w:r>
+              <w:rPr>
+                <w:noProof/>
+                <w:webHidden/>
+              </w:rPr>
+            </w:r>
+            <w:r>
+              <w:rPr>
+                <w:noProof/>
+                <w:webHidden/>
+              </w:rPr>
+              <w:fldChar w:fldCharType="separate"/>
+            </w:r>
+            <w:r>
+              <w:rPr>
+                <w:noProof/>
+                <w:webHidden/>
+              </w:rPr>
+              <w:t>4</w:t>
+            </w:r>
+            <w:r>
+              <w:rPr>
+                <w:noProof/>
+                <w:webHidden/>
+              </w:rPr>
+              <w:fldChar w:fldCharType="end"/>
+            </w:r>
+          </w:hyperlink>
+        </w:p>
+        <w:p>
+          <w:pPr>
+            <w:pStyle w:val="TOC2"/>
+            <w:tabs>
+              <w:tab w:val="left" w:pos="1050"/>
+              <w:tab w:val="right" w:leader="dot" w:pos="8296"/>
+            </w:tabs>
+            <w:rPr>
+              <w:noProof/>
+            </w:rPr>
+          </w:pPr>
+          <w:hyperlink w:anchor="_Toc301301035" w:history="1">
+            <w:r>
+              <w:rPr>
+                <w:rStyle w:val="a7"/>
+                <w:noProof/>
+              </w:rPr>
+              <w:t>2.2</w:t>
+            </w:r>
+            <w:r>
+              <w:rPr>
+                <w:noProof/>
+              </w:rPr>
+              <w:tab/>
+            </w:r>
+            <w:r>
+              <w:rPr>
+                <w:rStyle w:val="a7"/>
+                <w:rFonts w:hint="eastAsia"/>
+                <w:noProof/>
+              </w:rPr>
+              <w:t>对象模型</w:t>
+            </w:r>
+            <w:r>
+              <w:rPr>
+                <w:noProof/>
+                <w:webHidden/>
+              </w:rPr>
+              <w:tab/>
+            </w:r>
+            <w:r>
+              <w:rPr>
+                <w:noProof/>
+                <w:webHidden/>
+              </w:rPr>
+              <w:fldChar w:fldCharType="begin"/>
+            </w:r>
+            <w:r>
+              <w:rPr>
+                <w:noProof/>
+                <w:webHidden/>
+              </w:rPr>
+              <w:instrText xml:space="preserve"> PAGEREF _Toc301301035 \h </w:instrText>
+            </w:r>
+            <w:r>
+              <w:rPr>
+                <w:noProof/>
+                <w:webHidden/>
+              </w:rPr>
+            </w:r>
+            <w:r>
+              <w:rPr>
+                <w:noProof/>
+                <w:webHidden/>
+              </w:rPr>
+              <w:fldChar w:fldCharType="separate"/>
+            </w:r>
+            <w:r>
+              <w:rPr>
+                <w:noProof/>
+                <w:webHidden/>
+              </w:rPr>
+              <w:t>4</w:t>
+            </w:r>
+            <w:r>
+              <w:rPr>
+                <w:noProof/>
+                <w:webHidden/>
+              </w:rPr>
+              <w:fldChar w:fldCharType="end"/>
+            </w:r>
+          </w:hyperlink>
+        </w:p>
+        <w:p>
+          <w:pPr>
+            <w:pStyle w:val="TOC2"/>
+            <w:tabs>
+              <w:tab w:val="left" w:pos="1050"/>
+              <w:tab w:val="right" w:leader="dot" w:pos="8296"/>
+            </w:tabs>
+            <w:rPr>
+              <w:noProof/>
+            </w:rPr>
+          </w:pPr>
+          <w:hyperlink w:anchor="_Toc301301036" w:history="1">
+            <w:r>
+              <w:rPr>
+                <w:rStyle w:val="a7"/>
+                <w:noProof/>
+              </w:rPr>
+              <w:t>2.3</w:t>
+            </w:r>
+            <w:r>
+              <w:rPr>
+                <w:noProof/>
+              </w:rPr>
+              <w:tab/>
+            </w:r>
+            <w:r>
+              <w:rPr>
+                <w:rStyle w:val="a7"/>
+                <w:rFonts w:hint="eastAsia"/>
+                <w:noProof/>
+              </w:rPr>
+              <w:t>接口</w:t>
+            </w:r>
+            <w:r>
+              <w:rPr>
+                <w:noProof/>
+                <w:webHidden/>
+              </w:rPr>
+              <w:tab/>
+            </w:r>
+            <w:r>
+              <w:rPr>
+                <w:noProof/>
+                <w:webHidden/>
+              </w:rPr>
+              <w:fldChar w:fldCharType="begin"/>
+            </w:r>
+            <w:r>
+              <w:rPr>
+                <w:noProof/>
+                <w:webHidden/>
+              </w:rPr>
+              <w:instrText xml:space="preserve"> PAGEREF _Toc301301036 \h </w:instrText>
+            </w:r>
+            <w:r>
+              <w:rPr>
+                <w:noProof/>
+                <w:webHidden/>
+              </w:rPr>
+            </w:r>
+            <w:r>
+              <w:rPr>
+                <w:noProof/>
+                <w:webHidden/>
+              </w:rPr>
+              <w:fldChar w:fldCharType="separate"/>
+            </w:r>
+            <w:r>
+              <w:rPr>
+                <w:noProof/>
+                <w:webHidden/>
+              </w:rPr>
+              <w:t>4</w:t>
+            </w:r>
+            <w:r>
+              <w:rPr>
+                <w:noProof/>
+                <w:webHidden/>
+              </w:rPr>
+              <w:fldChar w:fldCharType="end"/>
+            </w:r>
+          </w:hyperlink>
+        </w:p>
+        <w:p>
+          <w:pPr>
+            <w:pStyle w:val="TOC2"/>
+            <w:tabs>
+              <w:tab w:val="left" w:pos="1050"/>
+              <w:tab w:val="right" w:leader="dot" w:pos="8296"/>
+            </w:tabs>
+            <w:rPr>
+              <w:noProof/>
+            </w:rPr>
+          </w:pPr>
+          <w:hyperlink w:anchor="_Toc301301037" w:history="1">
+            <w:r>
+              <w:rPr>
+                <w:rStyle w:val="a7"/>
+                <w:noProof/>
+              </w:rPr>
+              <w:t>2.4</w:t>
+            </w:r>
+            <w:r>
+              <w:rPr>
+                <w:noProof/>
+              </w:rPr>
+              <w:tab/>
+            </w:r>
+            <w:r>
+              <w:rPr>
+                <w:rStyle w:val="a7"/>
+                <w:rFonts w:hint="eastAsia"/>
+                <w:noProof/>
+              </w:rPr>
+              <w:t>特性实现</w:t>
+            </w:r>
+            <w:r>
+              <w:rPr>
+                <w:noProof/>
+                <w:webHidden/>
+              </w:rPr>
+              <w:tab/>
+            </w:r>
+            <w:r>
+              <w:rPr>
+                <w:noProof/>
+                <w:webHidden/>
+              </w:rPr>
+              <w:fldChar w:fldCharType="begin"/>
+            </w:r>
+            <w:r>
+              <w:rPr>
+                <w:noProof/>
+                <w:webHidden/>
+              </w:rPr>
+              <w:instrText xml:space="preserve"> PAGEREF _Toc301301037 \h </w:instrText>
+            </w:r>
+            <w:r>
+              <w:rPr>
+                <w:noProof/>
+                <w:webHidden/>
+              </w:rPr>
+            </w:r>
+            <w:r>
+              <w:rPr>
+                <w:noProof/>
+                <w:webHidden/>
+              </w:rPr>
+              <w:fldChar w:fldCharType="separate"/>
+            </w:r>
+            <w:r>
+              <w:rPr>
+                <w:noProof/>
+                <w:webHidden/>
+              </w:rPr>
+              <w:t>4</w:t>
+            </w:r>
+            <w:r>
+              <w:rPr>
+                <w:noProof/>
+                <w:webHidden/>
+              </w:rPr>
+              <w:fldChar w:fldCharType="end"/>
+            </w:r>
+          </w:hyperlink>
+        </w:p>
+        <w:p>
+          <w:pPr>
+            <w:pStyle w:val="TOC2"/>
+            <w:tabs>
+              <w:tab w:val="left" w:pos="1050"/>
+              <w:tab w:val="right" w:leader="dot" w:pos="8296"/>
+            </w:tabs>
+            <w:rPr>
+              <w:noProof/>
+            </w:rPr>
+          </w:pPr>
+          <w:hyperlink w:anchor="_Toc301301038" w:history="1">
+            <w:r>
+              <w:rPr>
+                <w:rStyle w:val="a7"/>
+                <w:noProof/>
+              </w:rPr>
+              <w:t>2.5</w:t>
+            </w:r>
+            <w:r>
+              <w:rPr>
+                <w:noProof/>
+              </w:rPr>
+              <w:tab/>
+            </w:r>
+            <w:r>
+              <w:rPr>
+                <w:rStyle w:val="a7"/>
+                <w:rFonts w:hint="eastAsia"/>
+                <w:noProof/>
+              </w:rPr>
+              <w:t>错误代码</w:t>
+            </w:r>
+            <w:r>
+              <w:rPr>
+                <w:noProof/>
+                <w:webHidden/>
+              </w:rPr>
+              <w:tab/>
+            </w:r>
+            <w:r>
+              <w:rPr>
+                <w:noProof/>
+                <w:webHidden/>
+              </w:rPr>
+              <w:fldChar w:fldCharType="begin"/>
+            </w:r>
+            <w:r>
+              <w:rPr>
+                <w:noProof/>
+                <w:webHidden/>
+              </w:rPr>
+              <w:instrText xml:space="preserve"> PAGEREF _Toc301301038 \h </w:instrText>
+            </w:r>
+            <w:r>
+              <w:rPr>
+                <w:noProof/>
+                <w:webHidden/>
+              </w:rPr>
+            </w:r>
+            <w:r>
+              <w:rPr>
+                <w:noProof/>
+                <w:webHidden/>
+              </w:rPr>
+              <w:fldChar w:fldCharType="separate"/>
+            </w:r>
+            <w:r>
+              <w:rPr>
+                <w:noProof/>
+                <w:webHidden/>
+              </w:rPr>
+              <w:t>4</w:t>
+            </w:r>
+            <w:r>
+              <w:rPr>
+                <w:noProof/>
+                <w:webHidden/>
+              </w:rPr>
+              <w:fldChar w:fldCharType="end"/>
+            </w:r>
+          </w:hyperlink>
+        </w:p>
+        <w:p>
+          <w:pPr>
+            <w:pStyle w:val="TOC2"/>
+            <w:tabs>
+              <w:tab w:val="left" w:pos="1050"/>
+              <w:tab w:val="right" w:leader="dot" w:pos="8296"/>
+            </w:tabs>
+            <w:rPr>
+              <w:noProof/>
+            </w:rPr>
+          </w:pPr>
+          <w:hyperlink w:anchor="_Toc301301039" w:history="1">
+            <w:r>
+              <w:rPr>
+                <w:rStyle w:val="a7"/>
+                <w:noProof/>
+              </w:rPr>
+              <w:t>2.6</w:t>
+            </w:r>
+            <w:r>
+              <w:rPr>
+                <w:noProof/>
+              </w:rPr>
+              <w:tab/>
+            </w:r>
+            <w:r>
+              <w:rPr>
+                <w:rStyle w:val="a7"/>
+                <w:rFonts w:hint="eastAsia"/>
+                <w:noProof/>
+              </w:rPr>
+              <w:t>错误日志</w:t>
+            </w:r>
+            <w:r>
+              <w:rPr>
+                <w:noProof/>
+                <w:webHidden/>
+              </w:rPr>
+              <w:tab/>
+            </w:r>
+            <w:r>
+              <w:rPr>
+                <w:noProof/>
+                <w:webHidden/>
+              </w:rPr>
+              <w:fldChar w:fldCharType="begin"/>
+            </w:r>
+            <w:r>
+              <w:rPr>
+                <w:noProof/>
+                <w:webHidden/>
+              </w:rPr>
+              <w:instrText xml:space="preserve"> PAGEREF _Toc301301039 \h </w:instrText>
+            </w:r>
+            <w:r>
+              <w:rPr>
+                <w:noProof/>
+                <w:webHidden/>
+              </w:rPr>
+            </w:r>
+            <w:r>
+              <w:rPr>
+                <w:noProof/>
+                <w:webHidden/>
+              </w:rPr>
+              <w:fldChar w:fldCharType="separate"/>
+            </w:r>
+            <w:r>
+              <w:rPr>
+                <w:noProof/>
+                <w:webHidden/>
+              </w:rPr>
+              <w:t>4</w:t>
+            </w:r>
+            <w:r>
+              <w:rPr>
+                <w:noProof/>
+                <w:webHidden/>
+              </w:rPr>
+              <w:fldChar w:fldCharType="end"/>
+            </w:r>
+          </w:hyperlink>
+        </w:p>
+        <w:p>
+          <w:pPr>
+            <w:pStyle w:val="TOC2"/>
+            <w:tabs>
+              <w:tab w:val="left" w:pos="1050"/>
+              <w:tab w:val="right" w:leader="dot" w:pos="8296"/>
+            </w:tabs>
+            <w:rPr>
+              <w:noProof/>
+            </w:rPr>
+          </w:pPr>
+          <w:hyperlink w:anchor="_Toc301301040" w:history="1">
+            <w:r>
+              <w:rPr>
+                <w:rStyle w:val="a7"/>
+                <w:noProof/>
+              </w:rPr>
+              <w:t>2.7</w:t>
+            </w:r>
+            <w:r>
+              <w:rPr>
+                <w:noProof/>
+              </w:rPr>
+              <w:tab/>
+            </w:r>
+            <w:r>
+              <w:rPr>
+                <w:rStyle w:val="a7"/>
+                <w:rFonts w:hint="eastAsia"/>
+                <w:noProof/>
+              </w:rPr>
+              <w:t>部署视图</w:t>
+            </w:r>
+            <w:r>
+              <w:rPr>
+                <w:noProof/>
+                <w:webHidden/>
+              </w:rPr>
+              <w:tab/>
+              <w:t>5</w:t>
+            </w:r>
+          </w:hyperlink>
+        </w:p>
+        <w:p>
+          <w:pPr>
+            <w:pStyle w:val="TOC1"/>
+            <w:tabs>
+              <w:tab w:val="left" w:pos="420"/>
+              <w:tab w:val="right" w:leader="dot" w:pos="8296"/>
+            </w:tabs>
+            <w:rPr>
+              <w:noProof/>
+            </w:rPr>
+          </w:pPr>
+          <w:hyperlink w:anchor="_Toc301301041" w:history="1">
+            <w:r>
+              <w:rPr>
+                <w:rStyle w:val="a7"/>
+                <w:noProof/>
+              </w:rPr>
+              <w:t>3</w:t>
+            </w:r>
+            <w:r>
+              <w:rPr>
+                <w:noProof/>
+              </w:rPr>
+              <w:tab/>
+            </w:r>
+            <w:r>
+              <w:rPr>
+                <w:rStyle w:val="a7"/>
+                <w:rFonts w:hint="eastAsia"/>
+                <w:noProof/>
+              </w:rPr>
+              <w:t>数据库设计</w:t>
+            </w:r>
+            <w:r>
+              <w:rPr>
+                <w:noProof/>
+                <w:webHidden/>
+              </w:rPr>
+              <w:tab/>
+              <w:t>6</w:t>
+            </w:r>
+          </w:hyperlink>
+        </w:p>
+        <w:p>
+          <w:pPr>
+            <w:pStyle w:val="TOC2"/>
+            <w:tabs>
+              <w:tab w:val="left" w:pos="1050"/>
+              <w:tab w:val="right" w:leader="dot" w:pos="8296"/>
+            </w:tabs>
+            <w:rPr>
+              <w:noProof/>
+            </w:rPr>
+          </w:pPr>
+          <w:hyperlink w:anchor="_Toc301301042" w:history="1">
+            <w:r>
+              <w:rPr>
+                <w:rStyle w:val="a7"/>
+                <w:noProof/>
+              </w:rPr>
+              <w:t>3.1</w:t>
+            </w:r>
+            <w:r>
+              <w:rPr>
+                <w:noProof/>
+              </w:rPr>
+              <w:tab/>
+            </w:r>
+            <w:r>
+              <w:rPr>
+                <w:rStyle w:val="a7"/>
+                <w:rFonts w:hint="eastAsia"/>
+                <w:noProof/>
+              </w:rPr>
+              <w:t>逻辑模型</w:t>
+            </w:r>
+            <w:r>
+              <w:rPr>
+                <w:noProof/>
+                <w:webHidden/>
+              </w:rPr>
+              <w:tab/>
+              <w:t>6</w:t>
+            </w:r>
+          </w:hyperlink>
+        </w:p>
+        <w:p>
+          <w:pPr>
+            <w:pStyle w:val="TOC2"/>
+            <w:tabs>
+              <w:tab w:val="left" w:pos="1050"/>
+              <w:tab w:val="right" w:leader="dot" w:pos="8296"/>
+            </w:tabs>
+            <w:rPr>
+              <w:noProof/>
+            </w:rPr>
+          </w:pPr>
+          <w:hyperlink w:anchor="_Toc301301043" w:history="1">
+            <w:r>
+              <w:rPr>
+                <w:rStyle w:val="a7"/>
+                <w:noProof/>
+              </w:rPr>
+              <w:t>3.2</w:t>
+            </w:r>
+            <w:r>
+              <w:rPr>
+                <w:noProof/>
+              </w:rPr>
+              <w:tab/>
+            </w:r>
+            <w:r>
+              <w:rPr>
+                <w:rStyle w:val="a7"/>
+                <w:rFonts w:hint="eastAsia"/>
+                <w:noProof/>
+              </w:rPr>
+              <w:t>物理模型</w:t>
+            </w:r>
+            <w:r>
+              <w:rPr>
+                <w:noProof/>
+                <w:webHidden/>
+              </w:rPr>
+              <w:tab/>
+            </w:r>
+            <w:r>
+              <w:rPr>
+                <w:noProof/>
+                <w:webHidden/>
+              </w:rPr>
+              <w:fldChar w:fldCharType="begin"/>
+            </w:r>
+            <w:r>
+              <w:rPr>
+                <w:noProof/>
+                <w:webHidden/>
+              </w:rPr>
+              <w:instrText xml:space="preserve"> PAGEREF _Toc301301043 \h </w:instrText>
+            </w:r>
+            <w:r>
+              <w:rPr>
+                <w:noProof/>
+                <w:webHidden/>
+              </w:rPr>
+            </w:r>
+            <w:r>
+              <w:rPr>
+                <w:noProof/>
+                <w:webHidden/>
+              </w:rPr>
+              <w:fldChar w:fldCharType="separate"/>
+            </w:r>
+            <w:r>
+              <w:rPr>
+                <w:noProof/>
+                <w:webHidden/>
+              </w:rPr>
+              <w:t>6</w:t>
+            </w:r>
+            <w:r>
+              <w:rPr>
+                <w:noProof/>
+                <w:webHidden/>
+              </w:rPr>
+              <w:fldChar w:fldCharType="end"/>
+            </w:r>
+          </w:hyperlink>
+        </w:p>
+        <w:p>
+          <w:pPr>
+            <w:pStyle w:val="TOC1"/>
+            <w:tabs>
+              <w:tab w:val="left" w:pos="420"/>
+              <w:tab w:val="right" w:leader="dot" w:pos="8296"/>
+            </w:tabs>
+            <w:rPr>
+              <w:noProof/>
+            </w:rPr>
+          </w:pPr>
+          <w:hyperlink w:anchor="_Toc301301044" w:history="1">
+            <w:r>
+              <w:rPr>
+                <w:rStyle w:val="a7"/>
+                <w:noProof/>
+              </w:rPr>
+              <w:t>4</w:t>
+            </w:r>
+            <w:r>
+              <w:rPr>
+                <w:noProof/>
+              </w:rPr>
+              <w:tab/>
+            </w:r>
+            <w:r>
+              <w:rPr>
+                <w:rStyle w:val="a7"/>
+                <w:rFonts w:hint="eastAsia"/>
+                <w:noProof/>
+              </w:rPr>
+              <w:t>质量及其他方面</w:t>
+            </w:r>
+            <w:r>
+              <w:rPr>
+                <w:noProof/>
+                <w:webHidden/>
+              </w:rPr>
+              <w:tab/>
+            </w:r>
+            <w:r>
+              <w:rPr>
+                <w:noProof/>
+                <w:webHidden/>
+              </w:rPr>
+              <w:fldChar w:fldCharType="begin"/>
+            </w:r>
+            <w:r>
+              <w:rPr>
+                <w:noProof/>
+                <w:webHidden/>
+              </w:rPr>
+              <w:instrText xml:space="preserve"> PAGEREF _Toc301301044 \h </w:instrText>
+            </w:r>
+            <w:r>
+              <w:rPr>
+                <w:noProof/>
+                <w:webHidden/>
+              </w:rPr>
+            </w:r>
+            <w:r>
+              <w:rPr>
+                <w:noProof/>
+                <w:webHidden/>
+              </w:rPr>
+              <w:fldChar w:fldCharType="separate"/>
+            </w:r>
+            <w:r>
+              <w:rPr>
+                <w:noProof/>
+                <w:webHidden/>
+              </w:rPr>
+              <w:t>6</w:t>
+            </w:r>
+            <w:r>
+              <w:rPr>
+                <w:noProof/>
+                <w:webHidden/>
+              </w:rPr>
+              <w:fldChar w:fldCharType="end"/>
+            </w:r>
+          </w:hyperlink>
+        </w:p>
+        <w:p>
+          <w:pPr>
+            <w:pStyle w:val="TOC2"/>
+            <w:tabs>
+              <w:tab w:val="left" w:pos="1050"/>
+              <w:tab w:val="right" w:leader="dot" w:pos="8296"/>
+            </w:tabs>
+            <w:rPr>
+              <w:noProof/>
+            </w:rPr>
+          </w:pPr>
+          <w:hyperlink w:anchor="_Toc301301045" w:history="1">
+            <w:r>
+              <w:rPr>
+                <w:rStyle w:val="a7"/>
+                <w:noProof/>
+              </w:rPr>
+              <w:t>4.1</w:t>
+            </w:r>
+            <w:r>
+              <w:rPr>
+                <w:noProof/>
+              </w:rPr>
+              <w:tab/>
+            </w:r>
+            <w:r>
+              <w:rPr>
+                <w:rStyle w:val="a7"/>
+                <w:rFonts w:hint="eastAsia"/>
+                <w:noProof/>
+              </w:rPr>
+              <w:t>可维护性</w:t>
+            </w:r>
+            <w:r>
+              <w:rPr>
+                <w:noProof/>
+                <w:webHidden/>
+              </w:rPr>
+              <w:tab/>
+            </w:r>
+            <w:r>
+              <w:rPr>
+                <w:noProof/>
+                <w:webHidden/>
+              </w:rPr>
+              <w:fldChar w:fldCharType="begin"/>
+            </w:r>
+            <w:r>
+              <w:rPr>
+                <w:noProof/>
+                <w:webHidden/>
+              </w:rPr>
+              <w:instrText xml:space="preserve"> PAGEREF _Toc301301045 \h </w:instrText>
+            </w:r>
+            <w:r>
+              <w:rPr>
+                <w:noProof/>
+                <w:webHidden/>
+              </w:rPr>
+            </w:r>
+            <w:r>
+              <w:rPr>
+                <w:noProof/>
+                <w:webHidden/>
+              </w:rPr>
+              <w:fldChar w:fldCharType="separate"/>
+            </w:r>
+            <w:r>
+              <w:rPr>
+                <w:noProof/>
+                <w:webHidden/>
+              </w:rPr>
+              <w:t>6</w:t>
+            </w:r>
+            <w:r>
+              <w:rPr>
+                <w:noProof/>
+                <w:webHidden/>
+              </w:rPr>
+              <w:fldChar w:fldCharType="end"/>
+            </w:r>
+          </w:hyperlink>
+        </w:p>
+        <w:p>
+          <w:pPr>
+            <w:pStyle w:val="TOC2"/>
+            <w:tabs>
+              <w:tab w:val="left" w:pos="1050"/>
+              <w:tab w:val="right" w:leader="dot" w:pos="8296"/>
+            </w:tabs>
+            <w:rPr>
+              <w:noProof/>
+            </w:rPr>
+          </w:pPr>
+          <w:hyperlink w:anchor="_Toc301301046" w:history="1">
+            <w:r>
+              <w:rPr>
+                <w:rStyle w:val="a7"/>
+                <w:noProof/>
+              </w:rPr>
+              <w:t>4.2</w:t>
+            </w:r>
+            <w:r>
+              <w:rPr>
+                <w:noProof/>
+              </w:rPr>
+              <w:tab/>
+            </w:r>
+            <w:r>
+              <w:rPr>
+                <w:rStyle w:val="a7"/>
+                <w:rFonts w:hint="eastAsia"/>
+                <w:noProof/>
+              </w:rPr>
+              <w:t>安全性</w:t>
+            </w:r>
+            <w:r>
+              <w:rPr>
+                <w:noProof/>
+                <w:webHidden/>
+              </w:rPr>
+              <w:tab/>
+              <w:t>7</w:t>
+            </w:r>
+          </w:hyperlink>
+        </w:p>
+        <w:p>
+          <w:pPr>
+            <w:pStyle w:val="TOC2"/>
+            <w:tabs>
+              <w:tab w:val="left" w:pos="1050"/>
+              <w:tab w:val="right" w:leader="dot" w:pos="8296"/>
+            </w:tabs>
+            <w:rPr>
+              <w:noProof/>
+            </w:rPr>
+          </w:pPr>
+          <w:hyperlink w:anchor="_Toc301301047" w:history="1">
+            <w:r>
+              <w:rPr>
+                <w:rStyle w:val="a7"/>
+                <w:noProof/>
+              </w:rPr>
+              <w:t>4.3</w:t>
+            </w:r>
+            <w:r>
+              <w:rPr>
+                <w:noProof/>
+              </w:rPr>
+              <w:tab/>
+            </w:r>
+            <w:r>
+              <w:rPr>
+                <w:rStyle w:val="a7"/>
+                <w:rFonts w:hint="eastAsia"/>
+                <w:noProof/>
+              </w:rPr>
+              <w:t>可扩展性</w:t>
+            </w:r>
+            <w:r>
+              <w:rPr>
+                <w:noProof/>
+                <w:webHidden/>
+              </w:rPr>
+              <w:tab/>
+            </w:r>
+            <w:r>
+              <w:rPr>
+                <w:noProof/>
+                <w:webHidden/>
+              </w:rPr>
+              <w:fldChar w:fldCharType="begin"/>
+            </w:r>
+            <w:r>
+              <w:rPr>
+                <w:noProof/>
+                <w:webHidden/>
+              </w:rPr>
+              <w:instrText xml:space="preserve"> PAGEREF _Toc301301047 \h </w:instrText>
+            </w:r>
+            <w:r>
+              <w:rPr>
+                <w:noProof/>
+                <w:webHidden/>
+              </w:rPr>
+            </w:r>
+            <w:r>
+              <w:rPr>
+                <w:noProof/>
+                <w:webHidden/>
+              </w:rPr>
+              <w:fldChar w:fldCharType="separate"/>
+            </w:r>
+            <w:r>
+              <w:rPr>
+                <w:noProof/>
+                <w:webHidden/>
+              </w:rPr>
+              <w:t>7</w:t>
+            </w:r>
+            <w:r>
+              <w:rPr>
+                <w:noProof/>
+                <w:webHidden/>
+              </w:rPr>
+              <w:fldChar w:fldCharType="end"/>
+            </w:r>
+          </w:hyperlink>
+        </w:p>
+        <w:p>
+          <w:pPr>
+            <w:pStyle w:val="TOC2"/>
+            <w:tabs>
+              <w:tab w:val="left" w:pos="1050"/>
+              <w:tab w:val="right" w:leader="dot" w:pos="8296"/>
+            </w:tabs>
+            <w:rPr>
+              <w:noProof/>
+            </w:rPr>
+          </w:pPr>
+          <w:hyperlink w:anchor="_Toc301301048" w:history="1">
+            <w:r>
+              <w:rPr>
+                <w:rStyle w:val="a7"/>
+                <w:noProof/>
+              </w:rPr>
+              <w:t>4.4</w:t>
+            </w:r>
+            <w:r>
+              <w:rPr>
+                <w:noProof/>
+              </w:rPr>
+              <w:tab/>
+            </w:r>
+            <w:r>
+              <w:rPr>
+                <w:rStyle w:val="a7"/>
+                <w:rFonts w:hint="eastAsia"/>
+                <w:noProof/>
+              </w:rPr>
+              <w:t>可靠性</w:t>
+            </w:r>
+            <w:r>
+              <w:rPr>
+                <w:noProof/>
+                <w:webHidden/>
+              </w:rPr>
+              <w:tab/>
+            </w:r>
+            <w:r>
+              <w:rPr>
+                <w:noProof/>
+                <w:webHidden/>
+              </w:rPr>
+              <w:fldChar w:fldCharType="begin"/>
+            </w:r>
+            <w:r>
+              <w:rPr>
+                <w:noProof/>
+                <w:webHidden/>
+              </w:rPr>
+              <w:instrText xml:space="preserve"> PAGEREF _Toc301301048 \h </w:instrText>
+            </w:r>
+            <w:r>
+              <w:rPr>
+                <w:noProof/>
+                <w:webHidden/>
+              </w:rPr>
+            </w:r>
+            <w:r>
+              <w:rPr>
+                <w:noProof/>
+                <w:webHidden/>
+              </w:rPr>
+              <w:fldChar w:fldCharType="separate"/>
+            </w:r>
+            <w:r>
+              <w:rPr>
+                <w:noProof/>
+                <w:webHidden/>
+              </w:rPr>
+              <w:t>7</w:t>
+            </w:r>
+            <w:r>
+              <w:rPr>
+                <w:noProof/>
+                <w:webHidden/>
+              </w:rPr>
+              <w:fldChar w:fldCharType="end"/>
+            </w:r>
+          </w:hyperlink>
+        </w:p>
+        <w:p>
+          <w:pPr>
+            <w:pStyle w:val="TOC2"/>
+            <w:tabs>
+              <w:tab w:val="left" w:pos="1050"/>
+              <w:tab w:val="right" w:leader="dot" w:pos="8296"/>
+            </w:tabs>
+            <w:rPr>
+              <w:noProof/>
+            </w:rPr>
+          </w:pPr>
+          <w:hyperlink w:anchor="_Toc301301049" w:history="1">
+            <w:r>
+              <w:rPr>
+                <w:rStyle w:val="a7"/>
+                <w:noProof/>
+              </w:rPr>
+              <w:t>4.5</w:t>
+            </w:r>
+            <w:r>
+              <w:rPr>
+                <w:noProof/>
+              </w:rPr>
+              <w:tab/>
+            </w:r>
+            <w:r>
+              <w:rPr>
+                <w:rStyle w:val="a7"/>
+                <w:rFonts w:hint="eastAsia"/>
+                <w:noProof/>
+              </w:rPr>
+              <w:t>可用性</w:t>
+            </w:r>
+            <w:r>
+              <w:rPr>
+                <w:noProof/>
+                <w:webHidden/>
+              </w:rPr>
+              <w:tab/>
+            </w:r>
+            <w:r>
+              <w:rPr>
+                <w:noProof/>
+                <w:webHidden/>
+              </w:rPr>
+              <w:fldChar w:fldCharType="begin"/>
+            </w:r>
+            <w:r>
+              <w:rPr>
+                <w:noProof/>
+                <w:webHidden/>
+              </w:rPr>
+              <w:instrText xml:space="preserve"> PAGEREF _Toc301301049 \h </w:instrText>
+            </w:r>
+            <w:r>
+              <w:rPr>
+                <w:noProof/>
+                <w:webHidden/>
+              </w:rPr>
+            </w:r>
+            <w:r>
+              <w:rPr>
+                <w:noProof/>
+                <w:webHidden/>
+              </w:rPr>
+              <w:fldChar w:fldCharType="separate"/>
+            </w:r>
+            <w:r>
+              <w:rPr>
+                <w:noProof/>
+                <w:webHidden/>
+              </w:rPr>
+              <w:t>7</w:t>
+            </w:r>
+            <w:r>
+              <w:rPr>
+                <w:noProof/>
+                <w:webHidden/>
+              </w:rPr>
+              <w:fldChar w:fldCharType="end"/>
+            </w:r>
+          </w:hyperlink>
+        </w:p>
+        <w:p>
+          <w:pPr>
+            <w:pStyle w:val="TOC2"/>
+            <w:tabs>
+              <w:tab w:val="left" w:pos="1050"/>
+              <w:tab w:val="right" w:leader="dot" w:pos="8296"/>
+            </w:tabs>
+            <w:rPr>
+              <w:noProof/>
+            </w:rPr>
+          </w:pPr>
+          <w:hyperlink w:anchor="_Toc301301050" w:history="1">
+            <w:r>
+              <w:rPr>
+                <w:rStyle w:val="a7"/>
+                <w:noProof/>
+              </w:rPr>
+              <w:t>4.6</w:t>
+            </w:r>
+            <w:r>
+              <w:rPr>
+                <w:noProof/>
+              </w:rPr>
+              <w:tab/>
+            </w:r>
+            <w:r>
+              <w:rPr>
+                <w:rStyle w:val="a7"/>
+                <w:rFonts w:hint="eastAsia"/>
+                <w:noProof/>
+              </w:rPr>
+              <w:t>性能设计</w:t>
+            </w:r>
+            <w:r>
+              <w:rPr>
+                <w:noProof/>
+                <w:webHidden/>
+              </w:rPr>
+              <w:tab/>
+            </w:r>
+            <w:r>
+              <w:rPr>
+                <w:noProof/>
+                <w:webHidden/>
+              </w:rPr>
+              <w:fldChar w:fldCharType="begin"/>
+            </w:r>
+            <w:r>
+              <w:rPr>
+                <w:noProof/>
+                <w:webHidden/>
+              </w:rPr>
+              <w:instrText xml:space="preserve"> PAGEREF _Toc301301050 \h </w:instrText>
+            </w:r>
+            <w:r>
+              <w:rPr>
+                <w:noProof/>
+                <w:webHidden/>
+              </w:rPr>
+            </w:r>
+            <w:r>
+              <w:rPr>
+                <w:noProof/>
+                <w:webHidden/>
+              </w:rPr>
+              <w:fldChar w:fldCharType="separate"/>
+            </w:r>
+            <w:r>
+              <w:rPr>
+                <w:noProof/>
+                <w:webHidden/>
+              </w:rPr>
+              <w:t>7</w:t>
+            </w:r>
+            <w:r>
+              <w:rPr>
+                <w:noProof/>
+                <w:webHidden/>
+              </w:rPr>
+              <w:fldChar w:fldCharType="end"/>
+            </w:r>
+          </w:hyperlink>
+        </w:p>
+        <w:p>
+          <w:pPr>
+            <w:pStyle w:val="TOC1"/>
+            <w:tabs>
+              <w:tab w:val="left" w:pos="420"/>
+              <w:tab w:val="right" w:leader="dot" w:pos="8296"/>
+            </w:tabs>
+            <w:rPr>
+              <w:noProof/>
+            </w:rPr>
+          </w:pPr>
+          <w:hyperlink w:anchor="_Toc301301051" w:history="1">
+            <w:r>
+              <w:rPr>
+                <w:rStyle w:val="a7"/>
+                <w:noProof/>
+              </w:rPr>
+              <w:t>5</w:t>
+            </w:r>
+            <w:r>
+              <w:rPr>
+                <w:noProof/>
+              </w:rPr>
+              <w:tab/>
+            </w:r>
+            <w:r>
+              <w:rPr>
+                <w:rStyle w:val="a7"/>
+                <w:rFonts w:hint="eastAsia"/>
+                <w:noProof/>
+              </w:rPr>
+              <w:t>附录</w:t>
+            </w:r>
+            <w:r>
+              <w:rPr>
+                <w:noProof/>
+                <w:webHidden/>
+              </w:rPr>
+              <w:tab/>
+              <w:t>8</w:t>
+            </w:r>
+          </w:hyperlink>
+        </w:p>
+        <w:p>
+          <w:pPr>
+            <w:pStyle w:val="TOC2"/>
+            <w:tabs>
+              <w:tab w:val="left" w:pos="1050"/>
+              <w:tab w:val="right" w:leader="dot" w:pos="8296"/>
+            </w:tabs>
+            <w:rPr>
+              <w:noProof/>
+            </w:rPr>
+          </w:pPr>
+          <w:hyperlink w:anchor="_Toc301301052" w:history="1">
+            <w:r>
+              <w:rPr>
+                <w:rStyle w:val="a7"/>
+                <w:noProof/>
+              </w:rPr>
+              <w:t>5.1</w:t>
+            </w:r>
+            <w:r>
+              <w:rPr>
+                <w:noProof/>
+              </w:rPr>
+              <w:tab/>
+            </w:r>
+            <w:r>
+              <w:rPr>
+                <w:rStyle w:val="a7"/>
+                <w:rFonts w:hint="eastAsia"/>
+                <w:noProof/>
+              </w:rPr>
+              <w:t>附件</w:t>
+            </w:r>
+            <w:r>
+              <w:rPr>
+                <w:noProof/>
+                <w:webHidden/>
+              </w:rPr>
+              <w:tab/>
+              <w:t>8</w:t>
+            </w:r>
+          </w:hyperlink>
+        </w:p>
+        <w:p>
+          <w:pPr>
+            <w:pStyle w:val="TOC2"/>
+            <w:tabs>
+              <w:tab w:val="left" w:pos="1050"/>
+              <w:tab w:val="right" w:leader="dot" w:pos="8296"/>
+            </w:tabs>
+            <w:rPr>
+              <w:noProof/>
+            </w:rPr>
+          </w:pPr>
+          <w:hyperlink w:anchor="_Toc301301053" w:history="1">
+            <w:r>
+              <w:rPr>
+                <w:rStyle w:val="a7"/>
+                <w:noProof/>
+              </w:rPr>
+              <w:t>5.2</w:t>
+            </w:r>
+            <w:r>
+              <w:rPr>
+                <w:noProof/>
+              </w:rPr>
+              <w:tab/>
+            </w:r>
+            <w:r>
+              <w:rPr>
+                <w:rStyle w:val="a7"/>
+                <w:rFonts w:hint="eastAsia"/>
+                <w:noProof/>
+              </w:rPr>
+              <w:t>修过记录</w:t>
+            </w:r>
+            <w:r>
+              <w:rPr>
+                <w:noProof/>
+                <w:webHidden/>
+              </w:rPr>
+              <w:tab/>
+            </w:r>
+            <w:r>
+              <w:rPr>
+                <w:noProof/>
+                <w:webHidden/>
+              </w:rPr>
+              <w:fldChar w:fldCharType="begin"/>
+            </w:r>
+            <w:r>
+              <w:rPr>
+                <w:noProof/>
+                <w:webHidden/>
+              </w:rPr>
+              <w:instrText xml:space="preserve"> PAGEREF _Toc301301053 \h </w:instrText>
+            </w:r>
+            <w:r>
+              <w:rPr>
+                <w:noProof/>
+                <w:webHidden/>
+              </w:rPr>
+            </w:r>
+            <w:r>
+              <w:rPr>
+                <w:noProof/>
+                <w:webHidden/>
+              </w:rPr>
+              <w:fldChar w:fldCharType="separate"/>
+            </w:r>
+            <w:r>
+              <w:rPr>
+                <w:noProof/>
+                <w:webHidden/>
+              </w:rPr>
+              <w:t>8</w:t>
+            </w:r>
+            <w:r>
+              <w:rPr>
+                <w:noProof/>
+                <w:webHidden/>
+              </w:rPr>
+              <w:fldChar w:fldCharType="end"/>
+            </w:r>
+          </w:hyperlink>
+        </w:p>
+        <w:p>
+          <w:pPr>
+            <w:rPr>
+              <w:b/>
+              <w:bCs/>
+              <w:lang w:val="zh-CN"/>
+            </w:rPr>
+          </w:pPr>
+          <w:r>
+            <w:rPr>
+              <w:b/>
+              <w:bCs/>
+              <w:lang w:val="zh-CN"/>
+            </w:rPr>
+            <w:fldChar w:fldCharType="end"/>
+          </w:r>
+        </w:p>
+      </w:sdtContent>
+    </w:sdt>
+    <w:p>
+      <w:pPr>
+        <w:pStyle w:val="1"/>
+      </w:pPr>
+      <w:bookmarkStart w:id="0" w:name="_Toc301301027"/>
+      <w:r>
+        <w:rPr>
+          <w:rFonts w:hint="eastAsia"/>
+        </w:rPr>
+        <w:lastRenderedPageBreak/>
+        <w:t>引言</w:t>
+      </w:r>
       <w:bookmarkEnd w:id="0"/>
     </w:p>
+    <w:p>
+      <w:pPr>
+        <w:pStyle w:val="2"/>
+      </w:pPr>
+      <w:bookmarkStart w:id="1" w:name="_Toc301301028"/>
+      <w:r>
+        <w:rPr>
+          <w:rFonts w:hint="eastAsia"/>
+        </w:rPr>
+        <w:t>目标</w:t>
+      </w:r>
+      <w:bookmarkEnd w:id="1"/>
+    </w:p>
+    <w:p>
+      <w:pPr>
+        <w:ind w:firstLineChars="200" w:firstLine="420"/>
+      </w:pPr>
+      <w:r>
+        <w:rPr>
+          <w:rFonts w:hint="eastAsia"/>
+        </w:rPr>
+        <w:t>在完成软件开发前期</w:t>
+      </w:r>
+      <w:r>
+        <w:rPr>
+          <w:rFonts w:hint="eastAsia"/>
+        </w:rPr>
+        <w:t>的准备工</w:t>
+      </w:r>
+      <w:r>
+        <w:rPr>
+          <w:rFonts w:hint="eastAsia"/>
+        </w:rPr>
+        <w:t>作</w:t>
+      </w:r>
+      <w:r>
+        <w:rPr>
+          <w:rFonts w:hint="eastAsia"/>
+        </w:rPr>
+        <w:t>如项目需求等</w:t>
+      </w:r>
+      <w:r>
+        <w:rPr>
+          <w:rFonts w:hint="eastAsia"/>
+        </w:rPr>
+        <w:t>，结合《</w:t>
+      </w:r>
+      <w:r>
+        <w:rPr>
+          <w:rFonts w:hint="eastAsia"/>
+        </w:rPr>
+        <w:t>西遇</w:t>
+      </w:r>
+      <w:r>
+        <w:rPr>
+          <w:rFonts w:hint="eastAsia"/>
+        </w:rPr>
+        <w:t>需求</w:t>
+      </w:r>
+      <w:r>
+        <w:rPr>
+          <w:rFonts w:hint="eastAsia"/>
+        </w:rPr>
+        <w:t>规格说明书》</w:t>
+      </w:r>
+      <w:r>
+        <w:rPr>
+          <w:rFonts w:hint="eastAsia"/>
+        </w:rPr>
+        <w:t>项目小组提出了这份软件</w:t>
+      </w:r>
+      <w:r>
+        <w:rPr>
+          <w:rFonts w:hint="eastAsia"/>
+        </w:rPr>
+        <w:t>架构</w:t>
+      </w:r>
+      <w:r>
+        <w:rPr>
+          <w:rFonts w:hint="eastAsia"/>
+        </w:rPr>
+        <w:t>设计说明书。</w:t>
+      </w:r>
+    </w:p>
+    <w:p>
+      <w:pPr>
+        <w:ind w:firstLine="420"/>
+      </w:pPr>
+      <w:r>
+        <w:rPr>
+          <w:rFonts w:hint="eastAsia"/>
+        </w:rPr>
+        <w:t>此概要设计说明书对</w:t>
+      </w:r>
+      <w:proofErr w:type="gramStart"/>
+      <w:r>
+        <w:rPr>
+          <w:rFonts w:hint="eastAsia"/>
+        </w:rPr>
+        <w:t>研</w:t>
+      </w:r>
+      <w:proofErr w:type="gramEnd"/>
+      <w:r>
+        <w:rPr>
+          <w:rFonts w:hint="eastAsia"/>
+        </w:rPr>
+        <w:t>路App前后台</w:t>
+      </w:r>
+      <w:r>
+        <w:rPr>
+          <w:rFonts w:hint="eastAsia"/>
+        </w:rPr>
+        <w:t>的功能分配，模块划分，程序的总体结构，输入输出和接口设计，运行设计，数据结构设计及出错设计等方面作了全面的概括性的说明，为软件详细设计奠定了基础，同时作为系统分析员工作的阶段性总结和程序员进行开发及未来测试的重要文档资料。</w:t>
+      </w:r>
+    </w:p>
+    <w:p>
+      <w:pPr>
+        <w:pStyle w:val="2"/>
+      </w:pPr>
+      <w:bookmarkStart w:id="2" w:name="_Toc301301029"/>
+      <w:r>
+        <w:rPr>
+          <w:rFonts w:hint="eastAsia"/>
+        </w:rPr>
+        <w:t>文档范围</w:t>
+      </w:r>
+      <w:bookmarkEnd w:id="2"/>
+    </w:p>
+    <w:p>
+      <w:r>
+        <w:rPr>
+          <w:rFonts w:hint="eastAsia"/>
+        </w:rPr>
+        <w:t>本文档包括系统的架构设计、数据库设计、安全性、可靠性、可用性等方面的规划和设计。</w:t>
+      </w:r>
+    </w:p>
+    <w:p>
+      <w:pPr>
+        <w:pStyle w:val="2"/>
+      </w:pPr>
+      <w:bookmarkStart w:id="3" w:name="_Toc301301030"/>
+      <w:r>
+        <w:rPr>
+          <w:rFonts w:hint="eastAsia"/>
+        </w:rPr>
+        <w:t>术语和缩略语</w:t>
+      </w:r>
+      <w:bookmarkEnd w:id="3"/>
+    </w:p>
+    <w:p/>
+    <w:p>
+      <w:pPr>
+        <w:pStyle w:val="2"/>
+      </w:pPr>
+      <w:bookmarkStart w:id="4" w:name="_Toc301301031"/>
+      <w:r>
+        <w:rPr>
+          <w:rFonts w:hint="eastAsia"/>
+        </w:rPr>
+        <w:t>参考资料</w:t>
+      </w:r>
+      <w:bookmarkEnd w:id="4"/>
+    </w:p>
+    <w:p>
+      <w:r>
+        <w:rPr>
+          <w:rFonts w:hint="eastAsia"/>
+        </w:rPr>
+        <w:t>部分内容参考了《</w:t>
+      </w:r>
+      <w:r>
+        <w:rPr>
+          <w:rFonts w:hint="eastAsia"/>
+        </w:rPr>
+        <w:t>西遇</w:t>
+      </w:r>
+      <w:r>
+        <w:rPr>
+          <w:rFonts w:hint="eastAsia"/>
+        </w:rPr>
+        <w:t>需求规格说明书》</w:t>
+      </w:r>
+    </w:p>
+    <w:p>
+      <w:pPr>
+        <w:pStyle w:val="2"/>
+      </w:pPr>
+      <w:bookmarkStart w:id="5" w:name="_Toc301301032"/>
+      <w:r>
+        <w:rPr>
+          <w:rFonts w:hint="eastAsia"/>
+        </w:rPr>
+        <w:t>系统目标和约束</w:t>
+      </w:r>
+      <w:bookmarkEnd w:id="5"/>
+    </w:p>
+    <w:p>
+      <w:r>
+        <w:rPr>
+          <w:rFonts w:hint="eastAsia"/>
+        </w:rPr>
+        <w:t>系统目标：实现项目规划中的大多数功能。</w:t>
+      </w:r>
+    </w:p>
+    <w:p>
+      <w:r>
+        <w:rPr>
+          <w:rFonts w:hint="eastAsia"/>
+        </w:rPr>
+        <w:t>系统的约束：因为时间有限，</w:t>
+      </w:r>
+      <w:proofErr w:type="gramStart"/>
+      <w:r>
+        <w:rPr>
+          <w:rFonts w:hint="eastAsia"/>
+        </w:rPr>
+        <w:t>不确保</w:t>
+      </w:r>
+      <w:proofErr w:type="gramEnd"/>
+      <w:r>
+        <w:rPr>
+          <w:rFonts w:hint="eastAsia"/>
+        </w:rPr>
+        <w:t>所有功能都能完成。</w:t>
+      </w:r>
+    </w:p>
+    <w:p/>
+    <w:p/>
+    <w:p/>
+    <w:p/>
+    <w:p/>
+    <w:p>
+      <w:pPr>
+        <w:pStyle w:val="1"/>
+      </w:pPr>
+      <w:bookmarkStart w:id="6" w:name="_Toc301301033"/>
+      <w:r>
+        <w:rPr>
+          <w:rFonts w:hint="eastAsia"/>
+        </w:rPr>
+        <w:t>系统设计</w:t>
+      </w:r>
+      <w:bookmarkEnd w:id="6"/>
+    </w:p>
+    <w:p>
+      <w:pPr>
+        <w:pStyle w:val="2"/>
+      </w:pPr>
+      <w:bookmarkStart w:id="7" w:name="_Toc301301034"/>
+      <w:r>
+        <w:rPr>
+          <w:rFonts w:hint="eastAsia"/>
+        </w:rPr>
+        <w:t>系统架构概述</w:t>
+      </w:r>
+      <w:bookmarkEnd w:id="7"/>
+    </w:p>
+    <w:p>
+      <w:pPr>
+        <w:ind w:firstLine="420"/>
+      </w:pPr>
+      <w:r>
+        <w:rPr>
+          <w:rFonts w:hint="eastAsia"/>
+        </w:rPr>
+        <w:t>该系统的架构采用三层架构（MVC）的模式：展示层、逻辑层和数据层。采用面向对象的设计方法。</w:t>
+      </w:r>
+    </w:p>
+    <w:p>
+      <w:pPr>
+        <w:pStyle w:val="2"/>
+      </w:pPr>
+      <w:bookmarkStart w:id="8" w:name="_Toc301301035"/>
+      <w:r>
+        <w:rPr>
+          <w:rFonts w:hint="eastAsia"/>
+        </w:rPr>
+        <w:t>对象模型</w:t>
+      </w:r>
+      <w:bookmarkEnd w:id="8"/>
+    </w:p>
+    <w:p>
+      <w:r>
+        <w:rPr>
+          <w:rFonts w:hint="eastAsia"/>
+        </w:rPr>
+        <w:t>该系统采用面向对象的设计方法。</w:t>
+      </w:r>
+    </w:p>
+    <w:p>
+      <w:pPr>
+        <w:pStyle w:val="2"/>
+      </w:pPr>
+      <w:bookmarkStart w:id="9" w:name="_Toc301301036"/>
+      <w:r>
+        <w:rPr>
+          <w:rFonts w:hint="eastAsia"/>
+        </w:rPr>
+        <w:t>接口</w:t>
+      </w:r>
+      <w:bookmarkEnd w:id="9"/>
+    </w:p>
+    <w:p>
+      <w:pPr>
+        <w:rPr>
+          <w:i/>
+          <w:color w:val="8496B0" w:themeColor="text2" w:themeTint="99"/>
+        </w:rPr>
+      </w:pPr>
+      <w:r>
+        <w:rPr>
+          <w:rFonts w:hint="eastAsia"/>
+          <w:i/>
+          <w:color w:val="8496B0" w:themeColor="text2" w:themeTint="99"/>
+        </w:rPr>
+        <w:t>[</w:t>
+      </w:r>
+      <w:r>
+        <w:rPr>
+          <w:rFonts w:hint="eastAsia"/>
+          <w:i/>
+          <w:color w:val="8496B0" w:themeColor="text2" w:themeTint="99"/>
+        </w:rPr>
+        <w:t>详细说明本系统内部每个接口的每个方法的定义。</w:t>
+      </w:r>
+    </w:p>
+    <w:p>
+      <w:pPr>
+        <w:rPr>
+          <w:i/>
+          <w:color w:val="8496B0" w:themeColor="text2" w:themeTint="99"/>
+        </w:rPr>
+      </w:pPr>
+      <w:r>
+        <w:rPr>
+          <w:rFonts w:hint="eastAsia"/>
+          <w:i/>
+          <w:color w:val="8496B0" w:themeColor="text2" w:themeTint="99"/>
+        </w:rPr>
+        <w:t>注意：如果本系统需要和其他系统交互，则应该将交互的接口协议单独成册，而不是写入本节中。</w:t>
+      </w:r>
+      <w:r>
+        <w:rPr>
+          <w:rFonts w:hint="eastAsia"/>
+          <w:i/>
+          <w:color w:val="8496B0" w:themeColor="text2" w:themeTint="99"/>
+        </w:rPr>
+        <w:t>]</w:t>
+      </w:r>
+    </w:p>
+    <w:p/>
+    <w:p>
+      <w:pPr>
+        <w:pStyle w:val="2"/>
+      </w:pPr>
+      <w:bookmarkStart w:id="10" w:name="_Toc301301037"/>
+      <w:r>
+        <w:rPr>
+          <w:rFonts w:hint="eastAsia"/>
+        </w:rPr>
+        <w:t>特性实现</w:t>
+      </w:r>
+      <w:bookmarkEnd w:id="10"/>
+    </w:p>
+    <w:p>
+      <w:r>
+        <w:rPr>
+          <w:rFonts w:hint="eastAsia"/>
+        </w:rPr>
+        <w:t>详见界面设计说明书。</w:t>
+      </w:r>
+    </w:p>
+    <w:p>
+      <w:pPr>
+        <w:pStyle w:val="2"/>
+      </w:pPr>
+      <w:bookmarkStart w:id="11" w:name="_Toc301301038"/>
+      <w:r>
+        <w:rPr>
+          <w:rFonts w:hint="eastAsia"/>
+        </w:rPr>
+        <w:t>错误代码</w:t>
+      </w:r>
+      <w:bookmarkEnd w:id="11"/>
+    </w:p>
+    <w:p>
+      <w:pPr>
+        <w:rPr>
+          <w:i/>
+          <w:color w:val="8496B0" w:themeColor="text2" w:themeTint="99"/>
+        </w:rPr>
+      </w:pPr>
+      <w:r>
+        <w:rPr>
+          <w:rFonts w:hint="eastAsia"/>
+          <w:i/>
+          <w:color w:val="8496B0" w:themeColor="text2" w:themeTint="99"/>
+        </w:rPr>
+        <w:t>[</w:t>
+      </w:r>
+      <w:r>
+        <w:rPr>
+          <w:rFonts w:hint="eastAsia"/>
+          <w:i/>
+          <w:color w:val="8496B0" w:themeColor="text2" w:themeTint="99"/>
+        </w:rPr>
+        <w:t>详细列出错误处理机制所能处理的所有错误代码及其含义</w:t>
+      </w:r>
+      <w:r>
+        <w:rPr>
+          <w:rFonts w:hint="eastAsia"/>
+          <w:i/>
+          <w:color w:val="8496B0" w:themeColor="text2" w:themeTint="99"/>
+        </w:rPr>
+        <w:t>]</w:t>
+      </w:r>
+    </w:p>
+    <w:p>
+      <w:pPr>
+        <w:pStyle w:val="2"/>
+      </w:pPr>
+      <w:bookmarkStart w:id="12" w:name="_Toc301301039"/>
+      <w:r>
+        <w:rPr>
+          <w:rFonts w:hint="eastAsia"/>
+        </w:rPr>
+        <w:t>错误日志</w:t>
+      </w:r>
+      <w:bookmarkEnd w:id="12"/>
+    </w:p>
+    <w:p>
+      <w:pPr>
+        <w:rPr>
+          <w:i/>
+          <w:color w:val="8496B0" w:themeColor="text2" w:themeTint="99"/>
+        </w:rPr>
+      </w:pPr>
+      <w:r>
+        <w:rPr>
+          <w:rFonts w:hint="eastAsia"/>
+          <w:i/>
+          <w:color w:val="8496B0" w:themeColor="text2" w:themeTint="99"/>
+        </w:rPr>
+        <w:t>[</w:t>
+      </w:r>
+      <w:r>
+        <w:rPr>
+          <w:rFonts w:hint="eastAsia"/>
+          <w:i/>
+          <w:color w:val="8496B0" w:themeColor="text2" w:themeTint="99"/>
+        </w:rPr>
+        <w:t>说明能够被处理和记录的错误类型和记录方式。</w:t>
+      </w:r>
+      <w:r>
+        <w:rPr>
+          <w:rFonts w:hint="eastAsia"/>
+          <w:i/>
+          <w:color w:val="8496B0" w:themeColor="text2" w:themeTint="99"/>
+        </w:rPr>
+        <w:t>]</w:t>
+      </w:r>
+    </w:p>
+    <w:p>
+      <w:pPr>
+        <w:pStyle w:val="2"/>
+      </w:pPr>
+      <w:bookmarkStart w:id="13" w:name="_Toc301301040"/>
+      <w:r>
+        <w:rPr>
+          <w:rFonts w:hint="eastAsia"/>
+        </w:rPr>
+        <w:lastRenderedPageBreak/>
+        <w:t>部署视图</w:t>
+      </w:r>
+      <w:bookmarkEnd w:id="13"/>
+    </w:p>
+    <w:p>
+      <w:pPr>
+        <w:pStyle w:val="a8"/>
+        <w:numPr>
+          <w:ilvl w:val="0"/>
+          <w:numId w:val="2"/>
+        </w:numPr>
+        <w:ind w:firstLineChars="0"/>
+      </w:pPr>
+      <w:r>
+        <w:rPr>
+          <w:rFonts w:hint="eastAsia"/>
+        </w:rPr>
+        <w:t>硬件环境：</w:t>
+      </w:r>
+    </w:p>
+    <w:p>
+      <w:pPr>
+        <w:pStyle w:val="a8"/>
+        <w:numPr>
+          <w:ilvl w:val="1"/>
+          <w:numId w:val="2"/>
+        </w:numPr>
+        <w:ind w:firstLineChars="0"/>
+      </w:pPr>
+      <w:r>
+        <w:rPr>
+          <w:rFonts w:hint="eastAsia"/>
+        </w:rPr>
+        <w:t>需要互联网（采用云服务器，所以无须部署物理服务器）</w:t>
+      </w:r>
+    </w:p>
+    <w:p>
+      <w:pPr>
+        <w:pStyle w:val="a8"/>
+        <w:numPr>
+          <w:ilvl w:val="0"/>
+          <w:numId w:val="2"/>
+        </w:numPr>
+        <w:ind w:firstLineChars="0"/>
+      </w:pPr>
+      <w:r>
+        <w:rPr>
+          <w:rFonts w:hint="eastAsia"/>
+        </w:rPr>
+        <w:t>软件：</w:t>
+      </w:r>
+    </w:p>
+    <w:p>
+      <w:pPr>
+        <w:pStyle w:val="a8"/>
+        <w:numPr>
+          <w:ilvl w:val="1"/>
+          <w:numId w:val="2"/>
+        </w:numPr>
+        <w:ind w:firstLineChars="0"/>
+      </w:pPr>
+      <w:proofErr w:type="gramStart"/>
+      <w:r>
+        <w:rPr>
+          <w:rFonts w:hint="eastAsia"/>
+        </w:rPr>
+        <w:t>需部署</w:t>
+      </w:r>
+      <w:proofErr w:type="gramEnd"/>
+      <w:r>
+        <w:rPr>
+          <w:rFonts w:hint="eastAsia"/>
+        </w:rPr>
+        <w:t>一台Linux操作系统的服务器，计划采用CentOS</w:t>
+      </w:r>
+      <w:r>
+        <w:t xml:space="preserve"> </w:t>
+      </w:r>
+      <w:r>
+        <w:rPr>
+          <w:rFonts w:hint="eastAsia"/>
+        </w:rPr>
+        <w:t>7</w:t>
+      </w:r>
+      <w:r>
+        <w:rPr>
+          <w:rFonts w:hint="eastAsia"/>
+        </w:rPr>
+        <w:t xml:space="preserve"> 64位系统。</w:t>
+      </w:r>
+    </w:p>
+    <w:p>
+      <w:pPr>
+        <w:pStyle w:val="a8"/>
+        <w:numPr>
+          <w:ilvl w:val="1"/>
+          <w:numId w:val="2"/>
+        </w:numPr>
+        <w:ind w:firstLineChars="0"/>
+      </w:pPr>
+      <w:r>
+        <w:rPr>
+          <w:rFonts w:hint="eastAsia"/>
+        </w:rPr>
+        <w:t>使用node.js编写WEB服务器。</w:t>
+      </w:r>
+    </w:p>
+    <w:p>
+      <w:pPr>
+        <w:pStyle w:val="a8"/>
+        <w:numPr>
+          <w:ilvl w:val="1"/>
+          <w:numId w:val="2"/>
+        </w:numPr>
+        <w:ind w:firstLineChars="0"/>
+      </w:pPr>
+      <w:r>
+        <w:rPr>
+          <w:rFonts w:hint="eastAsia"/>
+        </w:rPr>
+        <w:t>一款数据库软件 MyS</w:t>
+      </w:r>
+      <w:r>
+        <w:t xml:space="preserve">QL </w:t>
+      </w:r>
+    </w:p>
+    <w:p>
+      <w:pPr>
+        <w:pStyle w:val="a8"/>
+        <w:numPr>
+          <w:ilvl w:val="0"/>
+          <w:numId w:val="2"/>
+        </w:numPr>
+        <w:ind w:firstLineChars="0"/>
+      </w:pPr>
+      <w:r>
+        <w:rPr>
+          <w:rFonts w:hint="eastAsia"/>
+        </w:rPr>
+        <w:t>配置：</w:t>
+      </w:r>
+    </w:p>
+    <w:p>
+      <w:pPr>
+        <w:pStyle w:val="a8"/>
+        <w:numPr>
+          <w:ilvl w:val="1"/>
+          <w:numId w:val="2"/>
+        </w:numPr>
+        <w:ind w:firstLineChars="0"/>
+      </w:pPr>
+      <w:r>
+        <w:rPr>
+          <w:rFonts w:hint="eastAsia"/>
+        </w:rPr>
+        <w:t>配置Linux环境</w:t>
+      </w:r>
+    </w:p>
+    <w:p>
+      <w:pPr>
+        <w:pStyle w:val="a8"/>
+        <w:numPr>
+          <w:ilvl w:val="1"/>
+          <w:numId w:val="2"/>
+        </w:numPr>
+        <w:ind w:firstLineChars="0"/>
+      </w:pPr>
+      <w:r>
+        <w:rPr>
+          <w:rFonts w:hint="eastAsia"/>
+        </w:rPr>
+        <w:t>配置node服务器环境</w:t>
+      </w:r>
+      <w:r>
+        <w:t xml:space="preserve"> </w:t>
+      </w:r>
+    </w:p>
+    <w:p>
+      <w:pPr>
+        <w:pStyle w:val="a8"/>
+        <w:numPr>
+          <w:ilvl w:val="1"/>
+          <w:numId w:val="2"/>
+        </w:numPr>
+        <w:ind w:firstLineChars="0"/>
+      </w:pPr>
+      <w:r>
+        <w:rPr>
+          <w:rFonts w:hint="eastAsia"/>
+        </w:rPr>
+        <w:t>配置数据库环境</w:t>
+      </w:r>
+    </w:p>
+    <w:p>
+      <w:pPr>
+        <w:pStyle w:val="a8"/>
+        <w:numPr>
+          <w:ilvl w:val="1"/>
+          <w:numId w:val="2"/>
+        </w:numPr>
+        <w:ind w:firstLineChars="0"/>
+      </w:pPr>
+      <w:r>
+        <w:rPr>
+          <w:rFonts w:hint="eastAsia"/>
+        </w:rPr>
+        <w:t>配置云服务器</w:t>
+      </w:r>
+    </w:p>
+    <w:p>
+      <w:pPr>
+        <w:pStyle w:val="a8"/>
+        <w:numPr>
+          <w:ilvl w:val="1"/>
+          <w:numId w:val="2"/>
+        </w:numPr>
+        <w:ind w:firstLineChars="0"/>
+      </w:pPr>
+      <w:r>
+        <w:rPr>
+          <w:rFonts w:hint="eastAsia"/>
+        </w:rPr>
+        <w:t>配置域名端口</w:t>
+      </w:r>
+    </w:p>
+    <w:p>
+      <w:pPr>
+        <w:pStyle w:val="a8"/>
+        <w:numPr>
+          <w:ilvl w:val="0"/>
+          <w:numId w:val="2"/>
+        </w:numPr>
+        <w:ind w:firstLineChars="0"/>
+      </w:pPr>
+      <w:r>
+        <w:rPr>
+          <w:rFonts w:hint="eastAsia"/>
+        </w:rPr>
+        <w:t>部署：</w:t>
+      </w:r>
+    </w:p>
+    <w:p>
+      <w:pPr>
+        <w:pStyle w:val="a8"/>
+        <w:numPr>
+          <w:ilvl w:val="1"/>
+          <w:numId w:val="2"/>
+        </w:numPr>
+        <w:ind w:firstLineChars="0"/>
+      </w:pPr>
+      <w:r>
+        <w:rPr>
+          <w:rFonts w:hint="eastAsia"/>
+        </w:rPr>
+        <w:t>部署项目代码到服务器</w:t>
+      </w:r>
+    </w:p>
+    <w:p>
+      <w:pPr>
+        <w:pStyle w:val="a8"/>
+        <w:numPr>
+          <w:ilvl w:val="1"/>
+          <w:numId w:val="2"/>
+        </w:numPr>
+        <w:ind w:firstLineChars="0"/>
+      </w:pPr>
+      <w:r>
+        <w:rPr>
+          <w:rFonts w:hint="eastAsia"/>
+        </w:rPr>
+        <w:t>部署数据库</w:t>
+      </w:r>
+    </w:p>
+    <w:p>
+      <w:pPr>
+        <w:pStyle w:val="1"/>
+      </w:pPr>
+      <w:bookmarkStart w:id="14" w:name="_Toc301301041"/>
+      <w:r>
+        <w:rPr>
+          <w:rFonts w:hint="eastAsia"/>
+        </w:rPr>
+        <w:lastRenderedPageBreak/>
+        <w:t>数据库设计</w:t>
+      </w:r>
+      <w:bookmarkEnd w:id="14"/>
+    </w:p>
+    <w:p>
+      <w:pPr>
+        <w:pStyle w:val="2"/>
+      </w:pPr>
+      <w:bookmarkStart w:id="15" w:name="_Toc301301042"/>
+      <w:r>
+        <w:rPr>
+          <w:rFonts w:hint="eastAsia"/>
+        </w:rPr>
+        <w:t>概念模型</w:t>
+      </w:r>
+      <w:bookmarkEnd w:id="15"/>
+    </w:p>
+    <w:p>
+      <w:r>
+        <w:rPr>
+          <w:noProof/>
+        </w:rPr>
+        <w:drawing>
+          <wp:inline distT="0" distB="0" distL="0" distR="0" wp14:anchorId="39685FC8" wp14:editId="5E8DFC89">
+            <wp:extent cx="5274310" cy="3104515"/>
+            <wp:effectExtent l="0" t="0" r="2540" b="635"/>
+            <wp:docPr id="1" name="图片 1"/>
+            <wp:cNvGraphicFramePr>
+              <a:graphicFrameLocks xmlns:a="http://schemas.openxmlformats.org/drawingml/2006/main" noChangeAspect="1"/>
+            </wp:cNvGraphicFramePr>
+            <a:graphic xmlns:a="http://schemas.openxmlformats.org/drawingml/2006/main">
+              <a:graphicData uri="http://schemas.openxmlformats.org/drawingml/2006/picture">
+                <pic:pic xmlns:pic="http://schemas.openxmlformats.org/drawingml/2006/picture">
+                  <pic:nvPicPr>
+                    <pic:cNvPr id="1" name=""/>
+                    <pic:cNvPicPr/>
+                  </pic:nvPicPr>
+                  <pic:blipFill>
+                    <a:blip r:embed="rId7"/>
+                    <a:stretch>
+                      <a:fillRect/>
+                    </a:stretch>
+                  </pic:blipFill>
+                  <pic:spPr>
+                    <a:xfrm>
+                      <a:off x="0" y="0"/>
+                      <a:ext cx="5274310" cy="3104515"/>
+                    </a:xfrm>
+                    <a:prstGeom prst="rect">
+                      <a:avLst/>
+                    </a:prstGeom>
+                  </pic:spPr>
+                </pic:pic>
+              </a:graphicData>
+            </a:graphic>
+          </wp:inline>
+        </w:drawing>
+      </w:r>
+      <w:bookmarkStart w:id="16" w:name="_GoBack"/>
+      <w:bookmarkEnd w:id="16"/>
+    </w:p>
+    <w:p>
+      <w:pPr>
+        <w:pStyle w:val="2"/>
+      </w:pPr>
+      <w:bookmarkStart w:id="17" w:name="_Toc301301043"/>
+      <w:r>
+        <w:rPr>
+          <w:rFonts w:hint="eastAsia"/>
+        </w:rPr>
+        <w:t>物理模型</w:t>
+      </w:r>
+      <w:bookmarkEnd w:id="17"/>
+    </w:p>
+    <w:p>
+      <w:pPr>
+        <w:pStyle w:val="a8"/>
+        <w:numPr>
+          <w:ilvl w:val="0"/>
+          <w:numId w:val="3"/>
+        </w:numPr>
+        <w:ind w:firstLineChars="0"/>
+      </w:pPr>
+      <w:r>
+        <w:rPr>
+          <w:rFonts w:hint="eastAsia"/>
+        </w:rPr>
+        <w:t>为每个表初始设置300M的存储空间，以10%的大小扩展。</w:t>
+      </w:r>
+    </w:p>
+    <w:p>
+      <w:pPr>
+        <w:pStyle w:val="a8"/>
+        <w:numPr>
+          <w:ilvl w:val="0"/>
+          <w:numId w:val="3"/>
+        </w:numPr>
+        <w:ind w:firstLineChars="0"/>
+      </w:pPr>
+      <w:r>
+        <w:rPr>
+          <w:rFonts w:hint="eastAsia"/>
+        </w:rPr>
+        <w:t>为上传的图片预留空间。</w:t>
+      </w:r>
+    </w:p>
+    <w:p>
+      <w:pPr>
+        <w:pStyle w:val="1"/>
+      </w:pPr>
+      <w:bookmarkStart w:id="18" w:name="_Toc301301044"/>
+      <w:r>
+        <w:rPr>
+          <w:rFonts w:hint="eastAsia"/>
+        </w:rPr>
+        <w:t>质量及其他方面</w:t>
+      </w:r>
+      <w:bookmarkEnd w:id="18"/>
+    </w:p>
+    <w:p>
+      <w:pPr>
+        <w:pStyle w:val="2"/>
+      </w:pPr>
+      <w:bookmarkStart w:id="19" w:name="_Toc301301045"/>
+      <w:r>
+        <w:rPr>
+          <w:rFonts w:hint="eastAsia"/>
+        </w:rPr>
+        <w:t>可维护性</w:t>
+      </w:r>
+      <w:bookmarkEnd w:id="19"/>
+    </w:p>
+    <w:p>
+      <w:pPr>
+        <w:pStyle w:val="a8"/>
+        <w:numPr>
+          <w:ilvl w:val="0"/>
+          <w:numId w:val="4"/>
+        </w:numPr>
+        <w:ind w:firstLineChars="0"/>
+      </w:pPr>
+      <w:r>
+        <w:rPr>
+          <w:rFonts w:hint="eastAsia"/>
+        </w:rPr>
+        <w:t>通过程序注释等方式增加代码的可读性和可维护性。</w:t>
+      </w:r>
+    </w:p>
+    <w:p>
+      <w:pPr>
+        <w:pStyle w:val="a8"/>
+        <w:numPr>
+          <w:ilvl w:val="0"/>
+          <w:numId w:val="4"/>
+        </w:numPr>
+        <w:ind w:firstLineChars="0"/>
+      </w:pPr>
+      <w:r>
+        <w:rPr>
+          <w:rFonts w:hint="eastAsia"/>
+        </w:rPr>
+        <w:t>将数据访问层分离，做成一个个函数，由其它层调用，以增加代码的可维护性。</w:t>
+      </w:r>
+    </w:p>
+    <w:p>
+      <w:pPr>
+        <w:pStyle w:val="a8"/>
+        <w:numPr>
+          <w:ilvl w:val="0"/>
+          <w:numId w:val="4"/>
+        </w:numPr>
+        <w:spacing w:line="240" w:lineRule="auto"/>
+        <w:ind w:firstLineChars="0"/>
+        <w:jc w:val="left"/>
+      </w:pPr>
+      <w:r>
+        <w:rPr>
+          <w:rFonts w:hint="eastAsia"/>
+        </w:rPr>
+        <w:t>数据库有日志记录，系统一旦出现故障有恢复到故障之前的信息和数据的能力</w:t>
+      </w:r>
+      <w:r>
+        <w:rPr>
+          <w:rFonts w:hint="eastAsia"/>
+        </w:rPr>
+        <w:t>。</w:t>
+      </w:r>
+    </w:p>
+    <w:p>
+      <w:pPr>
+        <w:pStyle w:val="a8"/>
+        <w:ind w:left="360" w:firstLineChars="0" w:firstLine="0"/>
+      </w:pPr>
+    </w:p>
+    <w:p>
+      <w:pPr>
+        <w:pStyle w:val="2"/>
+      </w:pPr>
+      <w:bookmarkStart w:id="20" w:name="_Toc301301046"/>
+      <w:r>
+        <w:rPr>
+          <w:rFonts w:hint="eastAsia"/>
+        </w:rPr>
+        <w:lastRenderedPageBreak/>
+        <w:t>安全性</w:t>
+      </w:r>
+      <w:bookmarkEnd w:id="20"/>
+    </w:p>
+    <w:p>
+      <w:pPr>
+        <w:pStyle w:val="a8"/>
+        <w:numPr>
+          <w:ilvl w:val="0"/>
+          <w:numId w:val="5"/>
+        </w:numPr>
+        <w:ind w:firstLineChars="0"/>
+      </w:pPr>
+      <w:r>
+        <w:rPr>
+          <w:rFonts w:hint="eastAsia"/>
+        </w:rPr>
+        <w:t>密码使用md5加密</w:t>
+      </w:r>
+    </w:p>
+    <w:p>
+      <w:pPr>
+        <w:pStyle w:val="a8"/>
+        <w:numPr>
+          <w:ilvl w:val="0"/>
+          <w:numId w:val="5"/>
+        </w:numPr>
+        <w:ind w:firstLineChars="0"/>
+      </w:pPr>
+      <w:r>
+        <w:rPr>
+          <w:rFonts w:hint="eastAsia"/>
+        </w:rPr>
+        <w:t>对用户的输入进行验证</w:t>
+      </w:r>
+    </w:p>
+    <w:p>
+      <w:pPr>
+        <w:pStyle w:val="a8"/>
+        <w:numPr>
+          <w:ilvl w:val="0"/>
+          <w:numId w:val="5"/>
+        </w:numPr>
+        <w:ind w:firstLineChars="0"/>
+      </w:pPr>
+      <w:r>
+        <w:rPr>
+          <w:rFonts w:hint="eastAsia"/>
+        </w:rPr>
+        <w:t>对用户的输入的特殊字符进行转义，防止SQL注入攻击</w:t>
+      </w:r>
+    </w:p>
+    <w:p>
+      <w:pPr>
+        <w:pStyle w:val="2"/>
+      </w:pPr>
+      <w:bookmarkStart w:id="21" w:name="_Toc301301047"/>
+      <w:r>
+        <w:rPr>
+          <w:rFonts w:hint="eastAsia"/>
+        </w:rPr>
+        <w:t>可扩展性</w:t>
+      </w:r>
+      <w:bookmarkEnd w:id="21"/>
+    </w:p>
+    <w:p>
+      <w:pPr>
+        <w:pStyle w:val="a8"/>
+        <w:numPr>
+          <w:ilvl w:val="0"/>
+          <w:numId w:val="6"/>
+        </w:numPr>
+        <w:ind w:firstLineChars="0"/>
+      </w:pPr>
+      <w:r>
+        <w:rPr>
+          <w:rFonts w:hint="eastAsia"/>
+        </w:rPr>
+        <w:t>可以</w:t>
+      </w:r>
+      <w:r>
+        <w:rPr>
+          <w:rFonts w:hint="eastAsia"/>
+        </w:rPr>
+        <w:t>通过增加硬件资源的方式提高系统的响应速度。</w:t>
+      </w:r>
+    </w:p>
+    <w:p>
+      <w:pPr>
+        <w:pStyle w:val="a8"/>
+        <w:numPr>
+          <w:ilvl w:val="0"/>
+          <w:numId w:val="6"/>
+        </w:numPr>
+        <w:ind w:firstLineChars="0"/>
+      </w:pPr>
+      <w:r>
+        <w:rPr>
+          <w:rFonts w:hint="eastAsia"/>
+        </w:rPr>
+        <w:t>可以通过修改代码，扩充系统的功能。</w:t>
+      </w:r>
+    </w:p>
+    <w:p>
+      <w:pPr>
+        <w:pStyle w:val="2"/>
+      </w:pPr>
+      <w:bookmarkStart w:id="22" w:name="_Toc301301048"/>
+      <w:r>
+        <w:rPr>
+          <w:rFonts w:hint="eastAsia"/>
+        </w:rPr>
+        <w:t>可靠性</w:t>
+      </w:r>
+      <w:bookmarkEnd w:id="22"/>
+    </w:p>
+    <w:p>
+      <w:pPr>
+        <w:rPr>
+          <w:i/>
+          <w:color w:val="8496B0" w:themeColor="text2" w:themeTint="99"/>
+        </w:rPr>
+      </w:pPr>
+    </w:p>
+    <w:p>
+      <w:pPr>
+        <w:pStyle w:val="a8"/>
+        <w:numPr>
+          <w:ilvl w:val="0"/>
+          <w:numId w:val="7"/>
+        </w:numPr>
+        <w:ind w:firstLineChars="0"/>
+      </w:pPr>
+      <w:r>
+        <w:rPr>
+          <w:rFonts w:hint="eastAsia"/>
+        </w:rPr>
+        <w:t>数据库按时备份，有日志记录</w:t>
+      </w:r>
+    </w:p>
+    <w:p/>
+    <w:p>
+      <w:pPr>
+        <w:pStyle w:val="2"/>
+      </w:pPr>
+      <w:bookmarkStart w:id="23" w:name="_Toc301301049"/>
+      <w:r>
+        <w:rPr>
+          <w:rFonts w:hint="eastAsia"/>
+        </w:rPr>
+        <w:t>可用性</w:t>
+      </w:r>
+      <w:bookmarkEnd w:id="23"/>
+    </w:p>
+    <w:p>
+      <w:r>
+        <w:rPr>
+          <w:rFonts w:hint="eastAsia"/>
+        </w:rPr>
+        <w:t>1、做好充分的前期工作，系统一旦投入使用，尽量减少</w:t>
+      </w:r>
+      <w:proofErr w:type="gramStart"/>
+      <w:r>
+        <w:rPr>
+          <w:rFonts w:hint="eastAsia"/>
+        </w:rPr>
+        <w:t>宕</w:t>
+      </w:r>
+      <w:proofErr w:type="gramEnd"/>
+      <w:r>
+        <w:rPr>
+          <w:rFonts w:hint="eastAsia"/>
+        </w:rPr>
+        <w:t>机的次数和时间</w:t>
+      </w:r>
+    </w:p>
+    <w:p>
+      <w:pPr>
+        <w:pStyle w:val="2"/>
+      </w:pPr>
+      <w:bookmarkStart w:id="24" w:name="_Toc301301050"/>
+      <w:r>
+        <w:rPr>
+          <w:rFonts w:hint="eastAsia"/>
+        </w:rPr>
+        <w:t>性能设计</w:t>
+      </w:r>
+      <w:bookmarkEnd w:id="24"/>
+    </w:p>
+    <w:p>
+      <w:pPr>
+        <w:rPr>
+          <w:i/>
+          <w:color w:val="8496B0" w:themeColor="text2" w:themeTint="99"/>
+        </w:rPr>
+      </w:pPr>
+      <w:r>
+        <w:rPr>
+          <w:rFonts w:hint="eastAsia"/>
+          <w:i/>
+          <w:color w:val="8496B0" w:themeColor="text2" w:themeTint="99"/>
+        </w:rPr>
+        <w:t>[</w:t>
+      </w:r>
+      <w:r>
+        <w:rPr>
+          <w:rFonts w:hint="eastAsia"/>
+          <w:i/>
+          <w:color w:val="8496B0" w:themeColor="text2" w:themeTint="99"/>
+        </w:rPr>
+        <w:t>系统性能通常使用事务处理能力或资源利用率来度量。确定系统需求的方法：</w:t>
+      </w:r>
+    </w:p>
+    <w:p>
+      <w:pPr>
+        <w:rPr>
+          <w:i/>
+          <w:color w:val="8496B0" w:themeColor="text2" w:themeTint="99"/>
+        </w:rPr>
+      </w:pPr>
+      <w:r>
+        <w:rPr>
+          <w:rFonts w:hint="eastAsia"/>
+          <w:i/>
+          <w:color w:val="8496B0" w:themeColor="text2" w:themeTint="99"/>
+        </w:rPr>
+        <w:t>识别约束：包括预算、时间、基础结构、可选的开发工具和技术；</w:t>
+      </w:r>
+    </w:p>
+    <w:p>
+      <w:pPr>
+        <w:rPr>
+          <w:i/>
+          <w:color w:val="8496B0" w:themeColor="text2" w:themeTint="99"/>
+        </w:rPr>
+      </w:pPr>
+      <w:r>
+        <w:rPr>
+          <w:rFonts w:hint="eastAsia"/>
+          <w:i/>
+          <w:color w:val="8496B0" w:themeColor="text2" w:themeTint="99"/>
+        </w:rPr>
+        <w:t>确定功能特性：要符合使用场景和用例</w:t>
+      </w:r>
+    </w:p>
+    <w:p>
+      <w:pPr>
+        <w:rPr>
+          <w:i/>
+          <w:color w:val="8496B0" w:themeColor="text2" w:themeTint="99"/>
+        </w:rPr>
+      </w:pPr>
+      <w:r>
+        <w:rPr>
+          <w:rFonts w:hint="eastAsia"/>
+          <w:i/>
+          <w:color w:val="8496B0" w:themeColor="text2" w:themeTint="99"/>
+        </w:rPr>
+        <w:t>确定负载：使用本系统的客户数量</w:t>
+      </w:r>
+      <w:r>
+        <w:rPr>
+          <w:rFonts w:hint="eastAsia"/>
+          <w:i/>
+          <w:color w:val="8496B0" w:themeColor="text2" w:themeTint="99"/>
+        </w:rPr>
+        <w:t>]</w:t>
+      </w:r>
+    </w:p>
+    <w:p/>
+    <w:p>
+      <w:pPr>
+        <w:pStyle w:val="1"/>
+      </w:pPr>
+      <w:bookmarkStart w:id="25" w:name="_Toc301301051"/>
+      <w:r>
+        <w:rPr>
+          <w:rFonts w:hint="eastAsia"/>
+        </w:rPr>
+        <w:lastRenderedPageBreak/>
+        <w:t>附录</w:t>
+      </w:r>
+      <w:bookmarkEnd w:id="25"/>
+    </w:p>
+    <w:p>
+      <w:pPr>
+        <w:pStyle w:val="2"/>
+      </w:pPr>
+      <w:bookmarkStart w:id="26" w:name="_Toc301301052"/>
+      <w:r>
+        <w:rPr>
+          <w:rFonts w:hint="eastAsia"/>
+        </w:rPr>
+        <w:t>附件</w:t>
+      </w:r>
+      <w:bookmarkEnd w:id="26"/>
+    </w:p>
+    <w:p>
+      <w:pPr>
+        <w:ind w:left="576"/>
+      </w:pPr>
+      <w:r>
+        <w:rPr>
+          <w:rFonts w:hint="eastAsia"/>
+        </w:rPr>
+        <w:t>见文件列表</w:t>
+      </w:r>
+    </w:p>
+    <w:p>
+      <w:pPr>
+        <w:pStyle w:val="2"/>
+      </w:pPr>
+      <w:bookmarkStart w:id="27" w:name="_Toc301301053"/>
+      <w:r>
+        <w:rPr>
+          <w:rFonts w:hint="eastAsia"/>
+        </w:rPr>
+        <w:t>修过记录</w:t>
+      </w:r>
+      <w:bookmarkEnd w:id="27"/>
+    </w:p>
+    <w:tbl>
+      <w:tblPr>
+        <w:tblStyle w:val="a9"/>
+        <w:tblW w:w="0" w:type="auto"/>
+        <w:tblLayout w:type="fixed"/>
+        <w:tblLook w:val="04A0" w:firstRow="1" w:lastRow="0" w:firstColumn="1" w:lastColumn="0" w:noHBand="0" w:noVBand="1"/>
+      </w:tblPr>
+      <w:tblGrid>
+        <w:gridCol w:w="675"/>
+        <w:gridCol w:w="1134"/>
+        <w:gridCol w:w="1276"/>
+        <w:gridCol w:w="3834"/>
+        <w:gridCol w:w="1603"/>
+      </w:tblGrid>
+      <w:tr>
+        <w:tc>
+          <w:tcPr>
+            <w:tcW w:w="675" w:type="dxa"/>
+            <w:shd w:val="pct20" w:color="auto" w:fill="auto"/>
+          </w:tcPr>
+          <w:p>
+            <w:pPr>
+              <w:jc w:val="center"/>
+            </w:pPr>
+            <w:r>
+              <w:rPr>
+                <w:rFonts w:hint="eastAsia"/>
+              </w:rPr>
+              <w:t>版本</w:t>
+            </w:r>
+          </w:p>
+        </w:tc>
+        <w:tc>
+          <w:tcPr>
+            <w:tcW w:w="1134" w:type="dxa"/>
+            <w:shd w:val="pct20" w:color="auto" w:fill="auto"/>
+          </w:tcPr>
+          <w:p>
+            <w:pPr>
+              <w:jc w:val="center"/>
+            </w:pPr>
+            <w:r>
+              <w:rPr>
+                <w:rFonts w:hint="eastAsia"/>
+              </w:rPr>
+              <w:t>修改人</w:t>
+            </w:r>
+          </w:p>
+        </w:tc>
+        <w:tc>
+          <w:tcPr>
+            <w:tcW w:w="1276" w:type="dxa"/>
+            <w:shd w:val="pct20" w:color="auto" w:fill="auto"/>
+          </w:tcPr>
+          <w:p>
+            <w:pPr>
+              <w:jc w:val="center"/>
+            </w:pPr>
+            <w:r>
+              <w:rPr>
+                <w:rFonts w:hint="eastAsia"/>
+              </w:rPr>
+              <w:t>修改时间</w:t>
+            </w:r>
+          </w:p>
+        </w:tc>
+        <w:tc>
+          <w:tcPr>
+            <w:tcW w:w="3834" w:type="dxa"/>
+            <w:shd w:val="pct20" w:color="auto" w:fill="auto"/>
+          </w:tcPr>
+          <w:p>
+            <w:pPr>
+              <w:jc w:val="center"/>
+            </w:pPr>
+            <w:r>
+              <w:rPr>
+                <w:rFonts w:hint="eastAsia"/>
+              </w:rPr>
+              <w:t>修改内容</w:t>
+            </w:r>
+          </w:p>
+        </w:tc>
+        <w:tc>
+          <w:tcPr>
+            <w:tcW w:w="1603" w:type="dxa"/>
+            <w:shd w:val="pct20" w:color="auto" w:fill="auto"/>
+          </w:tcPr>
+          <w:p>
+            <w:pPr>
+              <w:jc w:val="center"/>
+            </w:pPr>
+            <w:r>
+              <w:rPr>
+                <w:rFonts w:hint="eastAsia"/>
+              </w:rPr>
+              <w:t>核准</w:t>
+            </w:r>
+          </w:p>
+        </w:tc>
+      </w:tr>
+      <w:tr>
+        <w:tc>
+          <w:tcPr>
+            <w:tcW w:w="675" w:type="dxa"/>
+          </w:tcPr>
+          <w:p>
+            <w:pPr>
+              <w:jc w:val="center"/>
+            </w:pPr>
+            <w:r>
+              <w:rPr>
+                <w:rFonts w:hint="eastAsia"/>
+              </w:rPr>
+              <w:t>1.0</w:t>
+            </w:r>
+          </w:p>
+        </w:tc>
+        <w:tc>
+          <w:tcPr>
+            <w:tcW w:w="1134" w:type="dxa"/>
+          </w:tcPr>
+          <w:p>
+            <w:pPr>
+              <w:jc w:val="center"/>
+            </w:pPr>
+            <w:proofErr w:type="gramStart"/>
+            <w:r>
+              <w:rPr>
+                <w:rFonts w:hint="eastAsia"/>
+              </w:rPr>
+              <w:t>刘</w:t>
+            </w:r>
+            <w:r>
+              <w:rPr>
+                <w:rFonts w:hint="eastAsia"/>
+              </w:rPr>
+              <w:t>子雪</w:t>
+            </w:r>
+            <w:proofErr w:type="gramEnd"/>
+          </w:p>
+        </w:tc>
+        <w:tc>
+          <w:tcPr>
+            <w:tcW w:w="1276" w:type="dxa"/>
+          </w:tcPr>
+          <w:p>
+            <w:pPr>
+              <w:jc w:val="center"/>
+            </w:pPr>
+            <w:r>
+              <w:t>2018-1</w:t>
+            </w:r>
+            <w:r>
+              <w:rPr>
+                <w:rFonts w:hint="eastAsia"/>
+              </w:rPr>
+              <w:t>2-7</w:t>
+            </w:r>
+          </w:p>
+        </w:tc>
+        <w:tc>
+          <w:tcPr>
+            <w:tcW w:w="3834" w:type="dxa"/>
+          </w:tcPr>
+          <w:p>
+            <w:pPr>
+              <w:jc w:val="center"/>
+            </w:pPr>
+            <w:r>
+              <w:rPr>
+                <w:rFonts w:hint="eastAsia"/>
+              </w:rPr>
+              <w:t>1-8页</w:t>
+            </w:r>
+          </w:p>
+        </w:tc>
+        <w:tc>
+          <w:tcPr>
+            <w:tcW w:w="1603" w:type="dxa"/>
+          </w:tcPr>
+          <w:p/>
+        </w:tc>
+      </w:tr>
+    </w:tbl>
+    <w:p/>
+    <w:p/>
     <w:sectPr>
+      <w:footerReference w:type="default" r:id="rId8"/>
       <w:pgSz w:w="11906" w:h="16838"/>
       <w:pgMar w:top="1440" w:right="1800" w:bottom="1440" w:left="1800" w:header="851" w:footer="992" w:gutter="0"/>
       <w:cols w:space="425"/>
@@ -14,6 +3673,758 @@
     </w:sectPr>
   </w:body>
 </w:document>
+</file>
+
+<file path=word/endnotes.xml><?xml version="1.0" encoding="utf-8"?>
+<w:endnotes xmlns:wpc="http://schemas.microsoft.com/office/word/2010/wordprocessingCanvas" xmlns:cx="http://schemas.microsoft.com/office/drawing/2014/chartex" xmlns:cx1="http://schemas.microsoft.com/office/drawing/2015/9/8/chartex" xmlns:cx2="http://schemas.microsoft.com/office/drawing/2015/10/21/chartex" xmlns:cx3="http://schemas.microsoft.com/office/drawing/2016/5/9/chartex" xmlns:cx4="http://schemas.microsoft.com/office/drawing/2016/5/10/chartex" xmlns:cx5="http://schemas.microsoft.com/office/drawing/2016/5/11/chartex" xmlns:cx6="http://schemas.microsoft.com/office/drawing/2016/5/12/chartex" xmlns:cx7="http://schemas.microsoft.com/office/drawing/2016/5/13/chartex" xmlns:cx8="http://schemas.microsoft.com/office/drawing/2016/5/14/chartex" xmlns:mc="http://schemas.openxmlformats.org/markup-compatibility/2006" xmlns:aink="http://schemas.microsoft.com/office/drawing/2016/ink" xmlns:am3d="http://schemas.microsoft.com/office/drawing/2017/model3d" xmlns:o="urn:schemas-microsoft-com:office:office" xmlns:r="http://schemas.openxmlformats.org/officeDocument/2006/relationships" xmlns:m="http://schemas.openxmlformats.org/officeDocument/2006/math" xmlns:v="urn:schemas-microsoft-com:vml" xmlns:wp14="http://schemas.microsoft.com/office/word/2010/wordprocessingDrawing" xmlns:wp="http://schemas.openxmlformats.org/drawingml/2006/wordprocessingDrawing" xmlns:w10="urn:schemas-microsoft-com:office:word" xmlns:w="http://schemas.openxmlformats.org/wordprocessingml/2006/main" xmlns:w14="http://schemas.microsoft.com/office/word/2010/wordml" xmlns:w15="http://schemas.microsoft.com/office/word/2012/wordml" xmlns:w16cid="http://schemas.microsoft.com/office/word/2016/wordml/cid" xmlns:w16se="http://schemas.microsoft.com/office/word/2015/wordml/symex" xmlns:wpg="http://schemas.microsoft.com/office/word/2010/wordprocessingGroup" xmlns:wpi="http://schemas.microsoft.com/office/word/2010/wordprocessingInk" xmlns:wne="http://schemas.microsoft.com/office/word/2006/wordml" xmlns:wps="http://schemas.microsoft.com/office/word/2010/wordprocessingShape" mc:Ignorable="w14 w15 w16se w16cid wp14">
+  <w:endnote w:type="separator" w:id="-1">
+    <w:p>
+      <w:pPr>
+        <w:spacing w:line="240" w:lineRule="auto"/>
+      </w:pPr>
+      <w:r>
+        <w:separator/>
+      </w:r>
+    </w:p>
+  </w:endnote>
+  <w:endnote w:type="continuationSeparator" w:id="0">
+    <w:p>
+      <w:pPr>
+        <w:spacing w:line="240" w:lineRule="auto"/>
+      </w:pPr>
+      <w:r>
+        <w:continuationSeparator/>
+      </w:r>
+    </w:p>
+  </w:endnote>
+</w:endnotes>
+</file>
+
+<file path=word/footer1.xml><?xml version="1.0" encoding="utf-8"?>
+<w:ftr xmlns:wpc="http://schemas.microsoft.com/office/word/2010/wordprocessingCanvas" xmlns:cx="http://schemas.microsoft.com/office/drawing/2014/chartex" xmlns:cx1="http://schemas.microsoft.com/office/drawing/2015/9/8/chartex" xmlns:cx2="http://schemas.microsoft.com/office/drawing/2015/10/21/chartex" xmlns:cx3="http://schemas.microsoft.com/office/drawing/2016/5/9/chartex" xmlns:cx4="http://schemas.microsoft.com/office/drawing/2016/5/10/chartex" xmlns:cx5="http://schemas.microsoft.com/office/drawing/2016/5/11/chartex" xmlns:cx6="http://schemas.microsoft.com/office/drawing/2016/5/12/chartex" xmlns:cx7="http://schemas.microsoft.com/office/drawing/2016/5/13/chartex" xmlns:cx8="http://schemas.microsoft.com/office/drawing/2016/5/14/chartex" xmlns:mc="http://schemas.openxmlformats.org/markup-compatibility/2006" xmlns:aink="http://schemas.microsoft.com/office/drawing/2016/ink" xmlns:am3d="http://schemas.microsoft.com/office/drawing/2017/model3d" xmlns:o="urn:schemas-microsoft-com:office:office" xmlns:r="http://schemas.openxmlformats.org/officeDocument/2006/relationships" xmlns:m="http://schemas.openxmlformats.org/officeDocument/2006/math" xmlns:v="urn:schemas-microsoft-com:vml" xmlns:wp14="http://schemas.microsoft.com/office/word/2010/wordprocessingDrawing" xmlns:wp="http://schemas.openxmlformats.org/drawingml/2006/wordprocessingDrawing" xmlns:w10="urn:schemas-microsoft-com:office:word" xmlns:w="http://schemas.openxmlformats.org/wordprocessingml/2006/main" xmlns:w14="http://schemas.microsoft.com/office/word/2010/wordml" xmlns:w15="http://schemas.microsoft.com/office/word/2012/wordml" xmlns:w16cid="http://schemas.microsoft.com/office/word/2016/wordml/cid" xmlns:w16se="http://schemas.microsoft.com/office/word/2015/wordml/symex" xmlns:wpg="http://schemas.microsoft.com/office/word/2010/wordprocessingGroup" xmlns:wpi="http://schemas.microsoft.com/office/word/2010/wordprocessingInk" xmlns:wne="http://schemas.microsoft.com/office/word/2006/wordml" xmlns:wps="http://schemas.microsoft.com/office/word/2010/wordprocessingShape" mc:Ignorable="w14 w15 w16se w16cid wp14">
+  <w:sdt>
+    <w:sdtPr>
+      <w:id w:val="139855332"/>
+      <w:docPartObj>
+        <w:docPartGallery w:val="Page Numbers (Bottom of Page)"/>
+        <w:docPartUnique/>
+      </w:docPartObj>
+    </w:sdtPr>
+    <w:sdtEndPr/>
+    <w:sdtContent>
+      <w:p>
+        <w:pPr>
+          <w:pStyle w:val="a5"/>
+          <w:jc w:val="center"/>
+        </w:pPr>
+        <w:r>
+          <w:fldChar w:fldCharType="begin"/>
+        </w:r>
+        <w:r>
+          <w:instrText>PAGE   \* MERGEFORMAT</w:instrText>
+        </w:r>
+        <w:r>
+          <w:fldChar w:fldCharType="separate"/>
+        </w:r>
+        <w:r>
+          <w:rPr>
+            <w:noProof/>
+            <w:lang w:val="zh-CN"/>
+          </w:rPr>
+          <w:t>6</w:t>
+        </w:r>
+        <w:r>
+          <w:fldChar w:fldCharType="end"/>
+        </w:r>
+      </w:p>
+    </w:sdtContent>
+  </w:sdt>
+  <w:p>
+    <w:pPr>
+      <w:pStyle w:val="a5"/>
+    </w:pPr>
+  </w:p>
+</w:ftr>
+</file>
+
+<file path=word/footnotes.xml><?xml version="1.0" encoding="utf-8"?>
+<w:footnotes xmlns:wpc="http://schemas.microsoft.com/office/word/2010/wordprocessingCanvas" xmlns:cx="http://schemas.microsoft.com/office/drawing/2014/chartex" xmlns:cx1="http://schemas.microsoft.com/office/drawing/2015/9/8/chartex" xmlns:cx2="http://schemas.microsoft.com/office/drawing/2015/10/21/chartex" xmlns:cx3="http://schemas.microsoft.com/office/drawing/2016/5/9/chartex" xmlns:cx4="http://schemas.microsoft.com/office/drawing/2016/5/10/chartex" xmlns:cx5="http://schemas.microsoft.com/office/drawing/2016/5/11/chartex" xmlns:cx6="http://schemas.microsoft.com/office/drawing/2016/5/12/chartex" xmlns:cx7="http://schemas.microsoft.com/office/drawing/2016/5/13/chartex" xmlns:cx8="http://schemas.microsoft.com/office/drawing/2016/5/14/chartex" xmlns:mc="http://schemas.openxmlformats.org/markup-compatibility/2006" xmlns:aink="http://schemas.microsoft.com/office/drawing/2016/ink" xmlns:am3d="http://schemas.microsoft.com/office/drawing/2017/model3d" xmlns:o="urn:schemas-microsoft-com:office:office" xmlns:r="http://schemas.openxmlformats.org/officeDocument/2006/relationships" xmlns:m="http://schemas.openxmlformats.org/officeDocument/2006/math" xmlns:v="urn:schemas-microsoft-com:vml" xmlns:wp14="http://schemas.microsoft.com/office/word/2010/wordprocessingDrawing" xmlns:wp="http://schemas.openxmlformats.org/drawingml/2006/wordprocessingDrawing" xmlns:w10="urn:schemas-microsoft-com:office:word" xmlns:w="http://schemas.openxmlformats.org/wordprocessingml/2006/main" xmlns:w14="http://schemas.microsoft.com/office/word/2010/wordml" xmlns:w15="http://schemas.microsoft.com/office/word/2012/wordml" xmlns:w16cid="http://schemas.microsoft.com/office/word/2016/wordml/cid" xmlns:w16se="http://schemas.microsoft.com/office/word/2015/wordml/symex" xmlns:wpg="http://schemas.microsoft.com/office/word/2010/wordprocessingGroup" xmlns:wpi="http://schemas.microsoft.com/office/word/2010/wordprocessingInk" xmlns:wne="http://schemas.microsoft.com/office/word/2006/wordml" xmlns:wps="http://schemas.microsoft.com/office/word/2010/wordprocessingShape" mc:Ignorable="w14 w15 w16se w16cid wp14">
+  <w:footnote w:type="separator" w:id="-1">
+    <w:p>
+      <w:pPr>
+        <w:spacing w:line="240" w:lineRule="auto"/>
+      </w:pPr>
+      <w:r>
+        <w:separator/>
+      </w:r>
+    </w:p>
+  </w:footnote>
+  <w:footnote w:type="continuationSeparator" w:id="0">
+    <w:p>
+      <w:pPr>
+        <w:spacing w:line="240" w:lineRule="auto"/>
+      </w:pPr>
+      <w:r>
+        <w:continuationSeparator/>
+      </w:r>
+    </w:p>
+  </w:footnote>
+</w:footnotes>
+</file>
+
+<file path=word/numbering.xml><?xml version="1.0" encoding="utf-8"?>
+<w:numbering xmlns:wpc="http://schemas.microsoft.com/office/word/2010/wordprocessingCanvas" xmlns:cx="http://schemas.microsoft.com/office/drawing/2014/chartex" xmlns:cx1="http://schemas.microsoft.com/office/drawing/2015/9/8/chartex" xmlns:cx2="http://schemas.microsoft.com/office/drawing/2015/10/21/chartex" xmlns:cx3="http://schemas.microsoft.com/office/drawing/2016/5/9/chartex" xmlns:cx4="http://schemas.microsoft.com/office/drawing/2016/5/10/chartex" xmlns:cx5="http://schemas.microsoft.com/office/drawing/2016/5/11/chartex" xmlns:cx6="http://schemas.microsoft.com/office/drawing/2016/5/12/chartex" xmlns:cx7="http://schemas.microsoft.com/office/drawing/2016/5/13/chartex" xmlns:cx8="http://schemas.microsoft.com/office/drawing/2016/5/14/chartex" xmlns:mc="http://schemas.openxmlformats.org/markup-compatibility/2006" xmlns:aink="http://schemas.microsoft.com/office/drawing/2016/ink" xmlns:am3d="http://schemas.microsoft.com/office/drawing/2017/model3d" xmlns:o="urn:schemas-microsoft-com:office:office" xmlns:r="http://schemas.openxmlformats.org/officeDocument/2006/relationships" xmlns:m="http://schemas.openxmlformats.org/officeDocument/2006/math" xmlns:v="urn:schemas-microsoft-com:vml" xmlns:wp14="http://schemas.microsoft.com/office/word/2010/wordprocessingDrawing" xmlns:wp="http://schemas.openxmlformats.org/drawingml/2006/wordprocessingDrawing" xmlns:w10="urn:schemas-microsoft-com:office:word" xmlns:w="http://schemas.openxmlformats.org/wordprocessingml/2006/main" xmlns:w14="http://schemas.microsoft.com/office/word/2010/wordml" xmlns:w15="http://schemas.microsoft.com/office/word/2012/wordml" xmlns:w16cid="http://schemas.microsoft.com/office/word/2016/wordml/cid" xmlns:w16se="http://schemas.microsoft.com/office/word/2015/wordml/symex" xmlns:wpg="http://schemas.microsoft.com/office/word/2010/wordprocessingGroup" xmlns:wpi="http://schemas.microsoft.com/office/word/2010/wordprocessingInk" xmlns:wne="http://schemas.microsoft.com/office/word/2006/wordml" xmlns:wps="http://schemas.microsoft.com/office/word/2010/wordprocessingShape" mc:Ignorable="w14 w15 w16se w16cid wp14">
+  <w:abstractNum w:abstractNumId="0" w15:restartNumberingAfterBreak="0">
+    <w:nsid w:val="06286BA5"/>
+    <w:multiLevelType w:val="hybridMultilevel"/>
+    <w:tmpl w:val="4AB449FE"/>
+    <w:lvl w:ilvl="0" w:tplc="66565E3A">
+      <w:start w:val="1"/>
+      <w:numFmt w:val="decimal"/>
+      <w:lvlText w:val="%1、"/>
+      <w:lvlJc w:val="left"/>
+      <w:pPr>
+        <w:ind w:left="360" w:hanging="360"/>
+      </w:pPr>
+      <w:rPr>
+        <w:rFonts w:hint="default"/>
+      </w:rPr>
+    </w:lvl>
+    <w:lvl w:ilvl="1" w:tplc="04090019" w:tentative="1">
+      <w:start w:val="1"/>
+      <w:numFmt w:val="lowerLetter"/>
+      <w:lvlText w:val="%2)"/>
+      <w:lvlJc w:val="left"/>
+      <w:pPr>
+        <w:ind w:left="840" w:hanging="420"/>
+      </w:pPr>
+    </w:lvl>
+    <w:lvl w:ilvl="2" w:tplc="0409001B" w:tentative="1">
+      <w:start w:val="1"/>
+      <w:numFmt w:val="lowerRoman"/>
+      <w:lvlText w:val="%3."/>
+      <w:lvlJc w:val="right"/>
+      <w:pPr>
+        <w:ind w:left="1260" w:hanging="420"/>
+      </w:pPr>
+    </w:lvl>
+    <w:lvl w:ilvl="3" w:tplc="0409000F" w:tentative="1">
+      <w:start w:val="1"/>
+      <w:numFmt w:val="decimal"/>
+      <w:lvlText w:val="%4."/>
+      <w:lvlJc w:val="left"/>
+      <w:pPr>
+        <w:ind w:left="1680" w:hanging="420"/>
+      </w:pPr>
+    </w:lvl>
+    <w:lvl w:ilvl="4" w:tplc="04090019" w:tentative="1">
+      <w:start w:val="1"/>
+      <w:numFmt w:val="lowerLetter"/>
+      <w:lvlText w:val="%5)"/>
+      <w:lvlJc w:val="left"/>
+      <w:pPr>
+        <w:ind w:left="2100" w:hanging="420"/>
+      </w:pPr>
+    </w:lvl>
+    <w:lvl w:ilvl="5" w:tplc="0409001B" w:tentative="1">
+      <w:start w:val="1"/>
+      <w:numFmt w:val="lowerRoman"/>
+      <w:lvlText w:val="%6."/>
+      <w:lvlJc w:val="right"/>
+      <w:pPr>
+        <w:ind w:left="2520" w:hanging="420"/>
+      </w:pPr>
+    </w:lvl>
+    <w:lvl w:ilvl="6" w:tplc="0409000F" w:tentative="1">
+      <w:start w:val="1"/>
+      <w:numFmt w:val="decimal"/>
+      <w:lvlText w:val="%7."/>
+      <w:lvlJc w:val="left"/>
+      <w:pPr>
+        <w:ind w:left="2940" w:hanging="420"/>
+      </w:pPr>
+    </w:lvl>
+    <w:lvl w:ilvl="7" w:tplc="04090019" w:tentative="1">
+      <w:start w:val="1"/>
+      <w:numFmt w:val="lowerLetter"/>
+      <w:lvlText w:val="%8)"/>
+      <w:lvlJc w:val="left"/>
+      <w:pPr>
+        <w:ind w:left="3360" w:hanging="420"/>
+      </w:pPr>
+    </w:lvl>
+    <w:lvl w:ilvl="8" w:tplc="0409001B" w:tentative="1">
+      <w:start w:val="1"/>
+      <w:numFmt w:val="lowerRoman"/>
+      <w:lvlText w:val="%9."/>
+      <w:lvlJc w:val="right"/>
+      <w:pPr>
+        <w:ind w:left="3780" w:hanging="420"/>
+      </w:pPr>
+    </w:lvl>
+  </w:abstractNum>
+  <w:abstractNum w:abstractNumId="1" w15:restartNumberingAfterBreak="0">
+    <w:nsid w:val="118546A8"/>
+    <w:multiLevelType w:val="hybridMultilevel"/>
+    <w:tmpl w:val="AFEEE37A"/>
+    <w:lvl w:ilvl="0" w:tplc="459E21F8">
+      <w:start w:val="1"/>
+      <w:numFmt w:val="decimal"/>
+      <w:lvlText w:val="%1、"/>
+      <w:lvlJc w:val="left"/>
+      <w:pPr>
+        <w:ind w:left="360" w:hanging="360"/>
+      </w:pPr>
+      <w:rPr>
+        <w:rFonts w:hint="default"/>
+      </w:rPr>
+    </w:lvl>
+    <w:lvl w:ilvl="1" w:tplc="04090019" w:tentative="1">
+      <w:start w:val="1"/>
+      <w:numFmt w:val="lowerLetter"/>
+      <w:lvlText w:val="%2)"/>
+      <w:lvlJc w:val="left"/>
+      <w:pPr>
+        <w:ind w:left="840" w:hanging="420"/>
+      </w:pPr>
+    </w:lvl>
+    <w:lvl w:ilvl="2" w:tplc="0409001B" w:tentative="1">
+      <w:start w:val="1"/>
+      <w:numFmt w:val="lowerRoman"/>
+      <w:lvlText w:val="%3."/>
+      <w:lvlJc w:val="right"/>
+      <w:pPr>
+        <w:ind w:left="1260" w:hanging="420"/>
+      </w:pPr>
+    </w:lvl>
+    <w:lvl w:ilvl="3" w:tplc="0409000F" w:tentative="1">
+      <w:start w:val="1"/>
+      <w:numFmt w:val="decimal"/>
+      <w:lvlText w:val="%4."/>
+      <w:lvlJc w:val="left"/>
+      <w:pPr>
+        <w:ind w:left="1680" w:hanging="420"/>
+      </w:pPr>
+    </w:lvl>
+    <w:lvl w:ilvl="4" w:tplc="04090019" w:tentative="1">
+      <w:start w:val="1"/>
+      <w:numFmt w:val="lowerLetter"/>
+      <w:lvlText w:val="%5)"/>
+      <w:lvlJc w:val="left"/>
+      <w:pPr>
+        <w:ind w:left="2100" w:hanging="420"/>
+      </w:pPr>
+    </w:lvl>
+    <w:lvl w:ilvl="5" w:tplc="0409001B" w:tentative="1">
+      <w:start w:val="1"/>
+      <w:numFmt w:val="lowerRoman"/>
+      <w:lvlText w:val="%6."/>
+      <w:lvlJc w:val="right"/>
+      <w:pPr>
+        <w:ind w:left="2520" w:hanging="420"/>
+      </w:pPr>
+    </w:lvl>
+    <w:lvl w:ilvl="6" w:tplc="0409000F" w:tentative="1">
+      <w:start w:val="1"/>
+      <w:numFmt w:val="decimal"/>
+      <w:lvlText w:val="%7."/>
+      <w:lvlJc w:val="left"/>
+      <w:pPr>
+        <w:ind w:left="2940" w:hanging="420"/>
+      </w:pPr>
+    </w:lvl>
+    <w:lvl w:ilvl="7" w:tplc="04090019" w:tentative="1">
+      <w:start w:val="1"/>
+      <w:numFmt w:val="lowerLetter"/>
+      <w:lvlText w:val="%8)"/>
+      <w:lvlJc w:val="left"/>
+      <w:pPr>
+        <w:ind w:left="3360" w:hanging="420"/>
+      </w:pPr>
+    </w:lvl>
+    <w:lvl w:ilvl="8" w:tplc="0409001B" w:tentative="1">
+      <w:start w:val="1"/>
+      <w:numFmt w:val="lowerRoman"/>
+      <w:lvlText w:val="%9."/>
+      <w:lvlJc w:val="right"/>
+      <w:pPr>
+        <w:ind w:left="3780" w:hanging="420"/>
+      </w:pPr>
+    </w:lvl>
+  </w:abstractNum>
+  <w:abstractNum w:abstractNumId="2" w15:restartNumberingAfterBreak="0">
+    <w:nsid w:val="23D54F37"/>
+    <w:multiLevelType w:val="hybridMultilevel"/>
+    <w:tmpl w:val="DE9EFBFE"/>
+    <w:lvl w:ilvl="0" w:tplc="E2DA8528">
+      <w:start w:val="1"/>
+      <w:numFmt w:val="decimal"/>
+      <w:lvlText w:val="%1、"/>
+      <w:lvlJc w:val="left"/>
+      <w:pPr>
+        <w:ind w:left="360" w:hanging="360"/>
+      </w:pPr>
+      <w:rPr>
+        <w:rFonts w:hint="default"/>
+      </w:rPr>
+    </w:lvl>
+    <w:lvl w:ilvl="1" w:tplc="04090019">
+      <w:start w:val="1"/>
+      <w:numFmt w:val="lowerLetter"/>
+      <w:lvlText w:val="%2)"/>
+      <w:lvlJc w:val="left"/>
+      <w:pPr>
+        <w:ind w:left="840" w:hanging="420"/>
+      </w:pPr>
+    </w:lvl>
+    <w:lvl w:ilvl="2" w:tplc="0409001B" w:tentative="1">
+      <w:start w:val="1"/>
+      <w:numFmt w:val="lowerRoman"/>
+      <w:lvlText w:val="%3."/>
+      <w:lvlJc w:val="right"/>
+      <w:pPr>
+        <w:ind w:left="1260" w:hanging="420"/>
+      </w:pPr>
+    </w:lvl>
+    <w:lvl w:ilvl="3" w:tplc="0409000F" w:tentative="1">
+      <w:start w:val="1"/>
+      <w:numFmt w:val="decimal"/>
+      <w:lvlText w:val="%4."/>
+      <w:lvlJc w:val="left"/>
+      <w:pPr>
+        <w:ind w:left="1680" w:hanging="420"/>
+      </w:pPr>
+    </w:lvl>
+    <w:lvl w:ilvl="4" w:tplc="04090019" w:tentative="1">
+      <w:start w:val="1"/>
+      <w:numFmt w:val="lowerLetter"/>
+      <w:lvlText w:val="%5)"/>
+      <w:lvlJc w:val="left"/>
+      <w:pPr>
+        <w:ind w:left="2100" w:hanging="420"/>
+      </w:pPr>
+    </w:lvl>
+    <w:lvl w:ilvl="5" w:tplc="0409001B" w:tentative="1">
+      <w:start w:val="1"/>
+      <w:numFmt w:val="lowerRoman"/>
+      <w:lvlText w:val="%6."/>
+      <w:lvlJc w:val="right"/>
+      <w:pPr>
+        <w:ind w:left="2520" w:hanging="420"/>
+      </w:pPr>
+    </w:lvl>
+    <w:lvl w:ilvl="6" w:tplc="0409000F" w:tentative="1">
+      <w:start w:val="1"/>
+      <w:numFmt w:val="decimal"/>
+      <w:lvlText w:val="%7."/>
+      <w:lvlJc w:val="left"/>
+      <w:pPr>
+        <w:ind w:left="2940" w:hanging="420"/>
+      </w:pPr>
+    </w:lvl>
+    <w:lvl w:ilvl="7" w:tplc="04090019" w:tentative="1">
+      <w:start w:val="1"/>
+      <w:numFmt w:val="lowerLetter"/>
+      <w:lvlText w:val="%8)"/>
+      <w:lvlJc w:val="left"/>
+      <w:pPr>
+        <w:ind w:left="3360" w:hanging="420"/>
+      </w:pPr>
+    </w:lvl>
+    <w:lvl w:ilvl="8" w:tplc="0409001B" w:tentative="1">
+      <w:start w:val="1"/>
+      <w:numFmt w:val="lowerRoman"/>
+      <w:lvlText w:val="%9."/>
+      <w:lvlJc w:val="right"/>
+      <w:pPr>
+        <w:ind w:left="3780" w:hanging="420"/>
+      </w:pPr>
+    </w:lvl>
+  </w:abstractNum>
+  <w:abstractNum w:abstractNumId="3" w15:restartNumberingAfterBreak="0">
+    <w:nsid w:val="2F9A5351"/>
+    <w:multiLevelType w:val="multilevel"/>
+    <w:tmpl w:val="04090025"/>
+    <w:lvl w:ilvl="0">
+      <w:start w:val="1"/>
+      <w:numFmt w:val="decimal"/>
+      <w:pStyle w:val="1"/>
+      <w:lvlText w:val="%1"/>
+      <w:lvlJc w:val="left"/>
+      <w:pPr>
+        <w:ind w:left="432" w:hanging="432"/>
+      </w:pPr>
+    </w:lvl>
+    <w:lvl w:ilvl="1">
+      <w:start w:val="1"/>
+      <w:numFmt w:val="decimal"/>
+      <w:pStyle w:val="2"/>
+      <w:lvlText w:val="%1.%2"/>
+      <w:lvlJc w:val="left"/>
+      <w:pPr>
+        <w:ind w:left="576" w:hanging="576"/>
+      </w:pPr>
+    </w:lvl>
+    <w:lvl w:ilvl="2">
+      <w:start w:val="1"/>
+      <w:numFmt w:val="decimal"/>
+      <w:pStyle w:val="3"/>
+      <w:lvlText w:val="%1.%2.%3"/>
+      <w:lvlJc w:val="left"/>
+      <w:pPr>
+        <w:ind w:left="720" w:hanging="720"/>
+      </w:pPr>
+    </w:lvl>
+    <w:lvl w:ilvl="3">
+      <w:start w:val="1"/>
+      <w:numFmt w:val="decimal"/>
+      <w:pStyle w:val="4"/>
+      <w:lvlText w:val="%1.%2.%3.%4"/>
+      <w:lvlJc w:val="left"/>
+      <w:pPr>
+        <w:ind w:left="864" w:hanging="864"/>
+      </w:pPr>
+    </w:lvl>
+    <w:lvl w:ilvl="4">
+      <w:start w:val="1"/>
+      <w:numFmt w:val="decimal"/>
+      <w:pStyle w:val="5"/>
+      <w:lvlText w:val="%1.%2.%3.%4.%5"/>
+      <w:lvlJc w:val="left"/>
+      <w:pPr>
+        <w:ind w:left="1008" w:hanging="1008"/>
+      </w:pPr>
+    </w:lvl>
+    <w:lvl w:ilvl="5">
+      <w:start w:val="1"/>
+      <w:numFmt w:val="decimal"/>
+      <w:pStyle w:val="6"/>
+      <w:lvlText w:val="%1.%2.%3.%4.%5.%6"/>
+      <w:lvlJc w:val="left"/>
+      <w:pPr>
+        <w:ind w:left="1152" w:hanging="1152"/>
+      </w:pPr>
+    </w:lvl>
+    <w:lvl w:ilvl="6">
+      <w:start w:val="1"/>
+      <w:numFmt w:val="decimal"/>
+      <w:pStyle w:val="7"/>
+      <w:lvlText w:val="%1.%2.%3.%4.%5.%6.%7"/>
+      <w:lvlJc w:val="left"/>
+      <w:pPr>
+        <w:ind w:left="1296" w:hanging="1296"/>
+      </w:pPr>
+    </w:lvl>
+    <w:lvl w:ilvl="7">
+      <w:start w:val="1"/>
+      <w:numFmt w:val="decimal"/>
+      <w:pStyle w:val="8"/>
+      <w:lvlText w:val="%1.%2.%3.%4.%5.%6.%7.%8"/>
+      <w:lvlJc w:val="left"/>
+      <w:pPr>
+        <w:ind w:left="1440" w:hanging="1440"/>
+      </w:pPr>
+    </w:lvl>
+    <w:lvl w:ilvl="8">
+      <w:start w:val="1"/>
+      <w:numFmt w:val="decimal"/>
+      <w:pStyle w:val="9"/>
+      <w:lvlText w:val="%1.%2.%3.%4.%5.%6.%7.%8.%9"/>
+      <w:lvlJc w:val="left"/>
+      <w:pPr>
+        <w:ind w:left="1584" w:hanging="1584"/>
+      </w:pPr>
+    </w:lvl>
+  </w:abstractNum>
+  <w:abstractNum w:abstractNumId="4" w15:restartNumberingAfterBreak="0">
+    <w:nsid w:val="35716CA9"/>
+    <w:multiLevelType w:val="hybridMultilevel"/>
+    <w:tmpl w:val="55D666DE"/>
+    <w:lvl w:ilvl="0" w:tplc="ADE6DB9A">
+      <w:start w:val="1"/>
+      <w:numFmt w:val="decimal"/>
+      <w:lvlText w:val="%1、"/>
+      <w:lvlJc w:val="left"/>
+      <w:pPr>
+        <w:ind w:left="360" w:hanging="360"/>
+      </w:pPr>
+      <w:rPr>
+        <w:rFonts w:hint="default"/>
+      </w:rPr>
+    </w:lvl>
+    <w:lvl w:ilvl="1" w:tplc="04090019" w:tentative="1">
+      <w:start w:val="1"/>
+      <w:numFmt w:val="lowerLetter"/>
+      <w:lvlText w:val="%2)"/>
+      <w:lvlJc w:val="left"/>
+      <w:pPr>
+        <w:ind w:left="840" w:hanging="420"/>
+      </w:pPr>
+    </w:lvl>
+    <w:lvl w:ilvl="2" w:tplc="0409001B" w:tentative="1">
+      <w:start w:val="1"/>
+      <w:numFmt w:val="lowerRoman"/>
+      <w:lvlText w:val="%3."/>
+      <w:lvlJc w:val="right"/>
+      <w:pPr>
+        <w:ind w:left="1260" w:hanging="420"/>
+      </w:pPr>
+    </w:lvl>
+    <w:lvl w:ilvl="3" w:tplc="0409000F" w:tentative="1">
+      <w:start w:val="1"/>
+      <w:numFmt w:val="decimal"/>
+      <w:lvlText w:val="%4."/>
+      <w:lvlJc w:val="left"/>
+      <w:pPr>
+        <w:ind w:left="1680" w:hanging="420"/>
+      </w:pPr>
+    </w:lvl>
+    <w:lvl w:ilvl="4" w:tplc="04090019" w:tentative="1">
+      <w:start w:val="1"/>
+      <w:numFmt w:val="lowerLetter"/>
+      <w:lvlText w:val="%5)"/>
+      <w:lvlJc w:val="left"/>
+      <w:pPr>
+        <w:ind w:left="2100" w:hanging="420"/>
+      </w:pPr>
+    </w:lvl>
+    <w:lvl w:ilvl="5" w:tplc="0409001B" w:tentative="1">
+      <w:start w:val="1"/>
+      <w:numFmt w:val="lowerRoman"/>
+      <w:lvlText w:val="%6."/>
+      <w:lvlJc w:val="right"/>
+      <w:pPr>
+        <w:ind w:left="2520" w:hanging="420"/>
+      </w:pPr>
+    </w:lvl>
+    <w:lvl w:ilvl="6" w:tplc="0409000F" w:tentative="1">
+      <w:start w:val="1"/>
+      <w:numFmt w:val="decimal"/>
+      <w:lvlText w:val="%7."/>
+      <w:lvlJc w:val="left"/>
+      <w:pPr>
+        <w:ind w:left="2940" w:hanging="420"/>
+      </w:pPr>
+    </w:lvl>
+    <w:lvl w:ilvl="7" w:tplc="04090019" w:tentative="1">
+      <w:start w:val="1"/>
+      <w:numFmt w:val="lowerLetter"/>
+      <w:lvlText w:val="%8)"/>
+      <w:lvlJc w:val="left"/>
+      <w:pPr>
+        <w:ind w:left="3360" w:hanging="420"/>
+      </w:pPr>
+    </w:lvl>
+    <w:lvl w:ilvl="8" w:tplc="0409001B" w:tentative="1">
+      <w:start w:val="1"/>
+      <w:numFmt w:val="lowerRoman"/>
+      <w:lvlText w:val="%9."/>
+      <w:lvlJc w:val="right"/>
+      <w:pPr>
+        <w:ind w:left="3780" w:hanging="420"/>
+      </w:pPr>
+    </w:lvl>
+  </w:abstractNum>
+  <w:abstractNum w:abstractNumId="5" w15:restartNumberingAfterBreak="0">
+    <w:nsid w:val="35FF3962"/>
+    <w:multiLevelType w:val="hybridMultilevel"/>
+    <w:tmpl w:val="0504BD7E"/>
+    <w:lvl w:ilvl="0" w:tplc="F5EAB736">
+      <w:start w:val="1"/>
+      <w:numFmt w:val="decimal"/>
+      <w:lvlText w:val="%1、"/>
+      <w:lvlJc w:val="left"/>
+      <w:pPr>
+        <w:ind w:left="360" w:hanging="360"/>
+      </w:pPr>
+      <w:rPr>
+        <w:rFonts w:hint="default"/>
+      </w:rPr>
+    </w:lvl>
+    <w:lvl w:ilvl="1" w:tplc="04090019" w:tentative="1">
+      <w:start w:val="1"/>
+      <w:numFmt w:val="lowerLetter"/>
+      <w:lvlText w:val="%2)"/>
+      <w:lvlJc w:val="left"/>
+      <w:pPr>
+        <w:ind w:left="840" w:hanging="420"/>
+      </w:pPr>
+    </w:lvl>
+    <w:lvl w:ilvl="2" w:tplc="0409001B" w:tentative="1">
+      <w:start w:val="1"/>
+      <w:numFmt w:val="lowerRoman"/>
+      <w:lvlText w:val="%3."/>
+      <w:lvlJc w:val="right"/>
+      <w:pPr>
+        <w:ind w:left="1260" w:hanging="420"/>
+      </w:pPr>
+    </w:lvl>
+    <w:lvl w:ilvl="3" w:tplc="0409000F" w:tentative="1">
+      <w:start w:val="1"/>
+      <w:numFmt w:val="decimal"/>
+      <w:lvlText w:val="%4."/>
+      <w:lvlJc w:val="left"/>
+      <w:pPr>
+        <w:ind w:left="1680" w:hanging="420"/>
+      </w:pPr>
+    </w:lvl>
+    <w:lvl w:ilvl="4" w:tplc="04090019" w:tentative="1">
+      <w:start w:val="1"/>
+      <w:numFmt w:val="lowerLetter"/>
+      <w:lvlText w:val="%5)"/>
+      <w:lvlJc w:val="left"/>
+      <w:pPr>
+        <w:ind w:left="2100" w:hanging="420"/>
+      </w:pPr>
+    </w:lvl>
+    <w:lvl w:ilvl="5" w:tplc="0409001B" w:tentative="1">
+      <w:start w:val="1"/>
+      <w:numFmt w:val="lowerRoman"/>
+      <w:lvlText w:val="%6."/>
+      <w:lvlJc w:val="right"/>
+      <w:pPr>
+        <w:ind w:left="2520" w:hanging="420"/>
+      </w:pPr>
+    </w:lvl>
+    <w:lvl w:ilvl="6" w:tplc="0409000F" w:tentative="1">
+      <w:start w:val="1"/>
+      <w:numFmt w:val="decimal"/>
+      <w:lvlText w:val="%7."/>
+      <w:lvlJc w:val="left"/>
+      <w:pPr>
+        <w:ind w:left="2940" w:hanging="420"/>
+      </w:pPr>
+    </w:lvl>
+    <w:lvl w:ilvl="7" w:tplc="04090019" w:tentative="1">
+      <w:start w:val="1"/>
+      <w:numFmt w:val="lowerLetter"/>
+      <w:lvlText w:val="%8)"/>
+      <w:lvlJc w:val="left"/>
+      <w:pPr>
+        <w:ind w:left="3360" w:hanging="420"/>
+      </w:pPr>
+    </w:lvl>
+    <w:lvl w:ilvl="8" w:tplc="0409001B" w:tentative="1">
+      <w:start w:val="1"/>
+      <w:numFmt w:val="lowerRoman"/>
+      <w:lvlText w:val="%9."/>
+      <w:lvlJc w:val="right"/>
+      <w:pPr>
+        <w:ind w:left="3780" w:hanging="420"/>
+      </w:pPr>
+    </w:lvl>
+  </w:abstractNum>
+  <w:abstractNum w:abstractNumId="6" w15:restartNumberingAfterBreak="0">
+    <w:nsid w:val="7B5A00BE"/>
+    <w:multiLevelType w:val="hybridMultilevel"/>
+    <w:tmpl w:val="FCB07034"/>
+    <w:lvl w:ilvl="0" w:tplc="82E05944">
+      <w:start w:val="1"/>
+      <w:numFmt w:val="decimal"/>
+      <w:lvlText w:val="%1、"/>
+      <w:lvlJc w:val="left"/>
+      <w:pPr>
+        <w:ind w:left="360" w:hanging="360"/>
+      </w:pPr>
+      <w:rPr>
+        <w:rFonts w:hint="default"/>
+      </w:rPr>
+    </w:lvl>
+    <w:lvl w:ilvl="1" w:tplc="04090019" w:tentative="1">
+      <w:start w:val="1"/>
+      <w:numFmt w:val="lowerLetter"/>
+      <w:lvlText w:val="%2)"/>
+      <w:lvlJc w:val="left"/>
+      <w:pPr>
+        <w:ind w:left="840" w:hanging="420"/>
+      </w:pPr>
+    </w:lvl>
+    <w:lvl w:ilvl="2" w:tplc="0409001B" w:tentative="1">
+      <w:start w:val="1"/>
+      <w:numFmt w:val="lowerRoman"/>
+      <w:lvlText w:val="%3."/>
+      <w:lvlJc w:val="right"/>
+      <w:pPr>
+        <w:ind w:left="1260" w:hanging="420"/>
+      </w:pPr>
+    </w:lvl>
+    <w:lvl w:ilvl="3" w:tplc="0409000F" w:tentative="1">
+      <w:start w:val="1"/>
+      <w:numFmt w:val="decimal"/>
+      <w:lvlText w:val="%4."/>
+      <w:lvlJc w:val="left"/>
+      <w:pPr>
+        <w:ind w:left="1680" w:hanging="420"/>
+      </w:pPr>
+    </w:lvl>
+    <w:lvl w:ilvl="4" w:tplc="04090019" w:tentative="1">
+      <w:start w:val="1"/>
+      <w:numFmt w:val="lowerLetter"/>
+      <w:lvlText w:val="%5)"/>
+      <w:lvlJc w:val="left"/>
+      <w:pPr>
+        <w:ind w:left="2100" w:hanging="420"/>
+      </w:pPr>
+    </w:lvl>
+    <w:lvl w:ilvl="5" w:tplc="0409001B" w:tentative="1">
+      <w:start w:val="1"/>
+      <w:numFmt w:val="lowerRoman"/>
+      <w:lvlText w:val="%6."/>
+      <w:lvlJc w:val="right"/>
+      <w:pPr>
+        <w:ind w:left="2520" w:hanging="420"/>
+      </w:pPr>
+    </w:lvl>
+    <w:lvl w:ilvl="6" w:tplc="0409000F" w:tentative="1">
+      <w:start w:val="1"/>
+      <w:numFmt w:val="decimal"/>
+      <w:lvlText w:val="%7."/>
+      <w:lvlJc w:val="left"/>
+      <w:pPr>
+        <w:ind w:left="2940" w:hanging="420"/>
+      </w:pPr>
+    </w:lvl>
+    <w:lvl w:ilvl="7" w:tplc="04090019" w:tentative="1">
+      <w:start w:val="1"/>
+      <w:numFmt w:val="lowerLetter"/>
+      <w:lvlText w:val="%8)"/>
+      <w:lvlJc w:val="left"/>
+      <w:pPr>
+        <w:ind w:left="3360" w:hanging="420"/>
+      </w:pPr>
+    </w:lvl>
+    <w:lvl w:ilvl="8" w:tplc="0409001B" w:tentative="1">
+      <w:start w:val="1"/>
+      <w:numFmt w:val="lowerRoman"/>
+      <w:lvlText w:val="%9."/>
+      <w:lvlJc w:val="right"/>
+      <w:pPr>
+        <w:ind w:left="3780" w:hanging="420"/>
+      </w:pPr>
+    </w:lvl>
+  </w:abstractNum>
+  <w:num w:numId="1">
+    <w:abstractNumId w:val="3"/>
+  </w:num>
+  <w:num w:numId="2">
+    <w:abstractNumId w:val="2"/>
+  </w:num>
+  <w:num w:numId="3">
+    <w:abstractNumId w:val="0"/>
+  </w:num>
+  <w:num w:numId="4">
+    <w:abstractNumId w:val="5"/>
+  </w:num>
+  <w:num w:numId="5">
+    <w:abstractNumId w:val="1"/>
+  </w:num>
+  <w:num w:numId="6">
+    <w:abstractNumId w:val="6"/>
+  </w:num>
+  <w:num w:numId="7">
+    <w:abstractNumId w:val="4"/>
+  </w:num>
+</w:numbering>
 </file>
 
 <file path=word/styles.xml><?xml version="1.0" encoding="utf-8"?>
@@ -185,7 +4596,7 @@
     <w:lsdException w:name="Table Web 2" w:semiHidden="1" w:unhideWhenUsed="1"/>
     <w:lsdException w:name="Table Web 3" w:semiHidden="1" w:unhideWhenUsed="1"/>
     <w:lsdException w:name="Balloon Text" w:semiHidden="1" w:unhideWhenUsed="1"/>
-    <w:lsdException w:name="Table Grid" w:uiPriority="39"/>
+    <w:lsdException w:name="Table Grid" w:uiPriority="59"/>
     <w:lsdException w:name="Table Theme" w:semiHidden="1" w:unhideWhenUsed="1"/>
     <w:lsdException w:name="Placeholder Text" w:semiHidden="1"/>
     <w:lsdException w:name="No Spacing" w:uiPriority="1" w:qFormat="1"/>
@@ -410,10 +4821,250 @@
   <w:style w:type="paragraph" w:default="1" w:styleId="a">
     <w:name w:val="Normal"/>
     <w:qFormat/>
+    <w:rsid w:val="00B535B5"/>
     <w:pPr>
-      <w:widowControl w:val="0"/>
+      <w:spacing w:line="360" w:lineRule="auto"/>
       <w:jc w:val="both"/>
     </w:pPr>
+  </w:style>
+  <w:style w:type="paragraph" w:styleId="1">
+    <w:name w:val="heading 1"/>
+    <w:basedOn w:val="a"/>
+    <w:next w:val="a"/>
+    <w:link w:val="10"/>
+    <w:uiPriority w:val="9"/>
+    <w:qFormat/>
+    <w:rsid w:val="00B535B5"/>
+    <w:pPr>
+      <w:keepNext/>
+      <w:keepLines/>
+      <w:numPr>
+        <w:numId w:val="1"/>
+      </w:numPr>
+      <w:spacing w:before="340" w:after="330" w:line="578" w:lineRule="auto"/>
+      <w:outlineLvl w:val="0"/>
+    </w:pPr>
+    <w:rPr>
+      <w:b/>
+      <w:bCs/>
+      <w:kern w:val="44"/>
+      <w:sz w:val="44"/>
+      <w:szCs w:val="44"/>
+    </w:rPr>
+  </w:style>
+  <w:style w:type="paragraph" w:styleId="2">
+    <w:name w:val="heading 2"/>
+    <w:basedOn w:val="a"/>
+    <w:next w:val="a"/>
+    <w:link w:val="20"/>
+    <w:uiPriority w:val="9"/>
+    <w:unhideWhenUsed/>
+    <w:qFormat/>
+    <w:rsid w:val="00B535B5"/>
+    <w:pPr>
+      <w:keepNext/>
+      <w:keepLines/>
+      <w:numPr>
+        <w:ilvl w:val="1"/>
+        <w:numId w:val="1"/>
+      </w:numPr>
+      <w:spacing w:before="260" w:after="260" w:line="416" w:lineRule="auto"/>
+      <w:outlineLvl w:val="1"/>
+    </w:pPr>
+    <w:rPr>
+      <w:rFonts w:asciiTheme="majorHAnsi" w:eastAsiaTheme="majorEastAsia" w:hAnsiTheme="majorHAnsi" w:cstheme="majorBidi"/>
+      <w:b/>
+      <w:bCs/>
+      <w:sz w:val="32"/>
+      <w:szCs w:val="32"/>
+    </w:rPr>
+  </w:style>
+  <w:style w:type="paragraph" w:styleId="3">
+    <w:name w:val="heading 3"/>
+    <w:basedOn w:val="a"/>
+    <w:next w:val="a"/>
+    <w:link w:val="30"/>
+    <w:uiPriority w:val="9"/>
+    <w:unhideWhenUsed/>
+    <w:qFormat/>
+    <w:rsid w:val="00B535B5"/>
+    <w:pPr>
+      <w:keepNext/>
+      <w:keepLines/>
+      <w:numPr>
+        <w:ilvl w:val="2"/>
+        <w:numId w:val="1"/>
+      </w:numPr>
+      <w:spacing w:before="260" w:after="260" w:line="416" w:lineRule="auto"/>
+      <w:outlineLvl w:val="2"/>
+    </w:pPr>
+    <w:rPr>
+      <w:b/>
+      <w:bCs/>
+      <w:sz w:val="32"/>
+      <w:szCs w:val="32"/>
+    </w:rPr>
+  </w:style>
+  <w:style w:type="paragraph" w:styleId="4">
+    <w:name w:val="heading 4"/>
+    <w:basedOn w:val="a"/>
+    <w:next w:val="a"/>
+    <w:link w:val="40"/>
+    <w:uiPriority w:val="9"/>
+    <w:semiHidden/>
+    <w:unhideWhenUsed/>
+    <w:qFormat/>
+    <w:rsid w:val="00B535B5"/>
+    <w:pPr>
+      <w:keepNext/>
+      <w:keepLines/>
+      <w:numPr>
+        <w:ilvl w:val="3"/>
+        <w:numId w:val="1"/>
+      </w:numPr>
+      <w:spacing w:before="280" w:after="290" w:line="376" w:lineRule="auto"/>
+      <w:outlineLvl w:val="3"/>
+    </w:pPr>
+    <w:rPr>
+      <w:rFonts w:asciiTheme="majorHAnsi" w:eastAsiaTheme="majorEastAsia" w:hAnsiTheme="majorHAnsi" w:cstheme="majorBidi"/>
+      <w:b/>
+      <w:bCs/>
+      <w:sz w:val="28"/>
+      <w:szCs w:val="28"/>
+    </w:rPr>
+  </w:style>
+  <w:style w:type="paragraph" w:styleId="5">
+    <w:name w:val="heading 5"/>
+    <w:basedOn w:val="a"/>
+    <w:next w:val="a"/>
+    <w:link w:val="50"/>
+    <w:uiPriority w:val="9"/>
+    <w:semiHidden/>
+    <w:unhideWhenUsed/>
+    <w:qFormat/>
+    <w:rsid w:val="00B535B5"/>
+    <w:pPr>
+      <w:keepNext/>
+      <w:keepLines/>
+      <w:numPr>
+        <w:ilvl w:val="4"/>
+        <w:numId w:val="1"/>
+      </w:numPr>
+      <w:spacing w:before="280" w:after="290" w:line="376" w:lineRule="auto"/>
+      <w:outlineLvl w:val="4"/>
+    </w:pPr>
+    <w:rPr>
+      <w:b/>
+      <w:bCs/>
+      <w:sz w:val="28"/>
+      <w:szCs w:val="28"/>
+    </w:rPr>
+  </w:style>
+  <w:style w:type="paragraph" w:styleId="6">
+    <w:name w:val="heading 6"/>
+    <w:basedOn w:val="a"/>
+    <w:next w:val="a"/>
+    <w:link w:val="60"/>
+    <w:uiPriority w:val="9"/>
+    <w:semiHidden/>
+    <w:unhideWhenUsed/>
+    <w:qFormat/>
+    <w:rsid w:val="00B535B5"/>
+    <w:pPr>
+      <w:keepNext/>
+      <w:keepLines/>
+      <w:numPr>
+        <w:ilvl w:val="5"/>
+        <w:numId w:val="1"/>
+      </w:numPr>
+      <w:spacing w:before="240" w:after="64" w:line="320" w:lineRule="auto"/>
+      <w:outlineLvl w:val="5"/>
+    </w:pPr>
+    <w:rPr>
+      <w:rFonts w:asciiTheme="majorHAnsi" w:eastAsiaTheme="majorEastAsia" w:hAnsiTheme="majorHAnsi" w:cstheme="majorBidi"/>
+      <w:b/>
+      <w:bCs/>
+      <w:sz w:val="24"/>
+      <w:szCs w:val="24"/>
+    </w:rPr>
+  </w:style>
+  <w:style w:type="paragraph" w:styleId="7">
+    <w:name w:val="heading 7"/>
+    <w:basedOn w:val="a"/>
+    <w:next w:val="a"/>
+    <w:link w:val="70"/>
+    <w:uiPriority w:val="9"/>
+    <w:semiHidden/>
+    <w:unhideWhenUsed/>
+    <w:qFormat/>
+    <w:rsid w:val="00B535B5"/>
+    <w:pPr>
+      <w:keepNext/>
+      <w:keepLines/>
+      <w:numPr>
+        <w:ilvl w:val="6"/>
+        <w:numId w:val="1"/>
+      </w:numPr>
+      <w:spacing w:before="240" w:after="64" w:line="320" w:lineRule="auto"/>
+      <w:outlineLvl w:val="6"/>
+    </w:pPr>
+    <w:rPr>
+      <w:b/>
+      <w:bCs/>
+      <w:sz w:val="24"/>
+      <w:szCs w:val="24"/>
+    </w:rPr>
+  </w:style>
+  <w:style w:type="paragraph" w:styleId="8">
+    <w:name w:val="heading 8"/>
+    <w:basedOn w:val="a"/>
+    <w:next w:val="a"/>
+    <w:link w:val="80"/>
+    <w:uiPriority w:val="9"/>
+    <w:semiHidden/>
+    <w:unhideWhenUsed/>
+    <w:qFormat/>
+    <w:rsid w:val="00B535B5"/>
+    <w:pPr>
+      <w:keepNext/>
+      <w:keepLines/>
+      <w:numPr>
+        <w:ilvl w:val="7"/>
+        <w:numId w:val="1"/>
+      </w:numPr>
+      <w:spacing w:before="240" w:after="64" w:line="320" w:lineRule="auto"/>
+      <w:outlineLvl w:val="7"/>
+    </w:pPr>
+    <w:rPr>
+      <w:rFonts w:asciiTheme="majorHAnsi" w:eastAsiaTheme="majorEastAsia" w:hAnsiTheme="majorHAnsi" w:cstheme="majorBidi"/>
+      <w:sz w:val="24"/>
+      <w:szCs w:val="24"/>
+    </w:rPr>
+  </w:style>
+  <w:style w:type="paragraph" w:styleId="9">
+    <w:name w:val="heading 9"/>
+    <w:basedOn w:val="a"/>
+    <w:next w:val="a"/>
+    <w:link w:val="90"/>
+    <w:uiPriority w:val="9"/>
+    <w:semiHidden/>
+    <w:unhideWhenUsed/>
+    <w:qFormat/>
+    <w:rsid w:val="00B535B5"/>
+    <w:pPr>
+      <w:keepNext/>
+      <w:keepLines/>
+      <w:numPr>
+        <w:ilvl w:val="8"/>
+        <w:numId w:val="1"/>
+      </w:numPr>
+      <w:spacing w:before="240" w:after="64" w:line="320" w:lineRule="auto"/>
+      <w:outlineLvl w:val="8"/>
+    </w:pPr>
+    <w:rPr>
+      <w:rFonts w:asciiTheme="majorHAnsi" w:eastAsiaTheme="majorEastAsia" w:hAnsiTheme="majorHAnsi" w:cstheme="majorBidi"/>
+      <w:szCs w:val="21"/>
+    </w:rPr>
   </w:style>
   <w:style w:type="character" w:default="1" w:styleId="a0">
     <w:name w:val="Default Paragraph Font"/>
@@ -441,6 +5092,256 @@
     <w:uiPriority w:val="99"/>
     <w:semiHidden/>
     <w:unhideWhenUsed/>
+  </w:style>
+  <w:style w:type="paragraph" w:styleId="a3">
+    <w:name w:val="header"/>
+    <w:basedOn w:val="a"/>
+    <w:link w:val="a4"/>
+    <w:uiPriority w:val="99"/>
+    <w:unhideWhenUsed/>
+    <w:rsid w:val="00B535B5"/>
+    <w:pPr>
+      <w:pBdr>
+        <w:bottom w:val="single" w:sz="6" w:space="1" w:color="auto"/>
+      </w:pBdr>
+      <w:tabs>
+        <w:tab w:val="center" w:pos="4153"/>
+        <w:tab w:val="right" w:pos="8306"/>
+      </w:tabs>
+      <w:snapToGrid w:val="0"/>
+      <w:jc w:val="center"/>
+    </w:pPr>
+    <w:rPr>
+      <w:sz w:val="18"/>
+      <w:szCs w:val="18"/>
+    </w:rPr>
+  </w:style>
+  <w:style w:type="character" w:customStyle="1" w:styleId="a4">
+    <w:name w:val="页眉 字符"/>
+    <w:basedOn w:val="a0"/>
+    <w:link w:val="a3"/>
+    <w:uiPriority w:val="99"/>
+    <w:rsid w:val="00B535B5"/>
+    <w:rPr>
+      <w:sz w:val="18"/>
+      <w:szCs w:val="18"/>
+    </w:rPr>
+  </w:style>
+  <w:style w:type="paragraph" w:styleId="a5">
+    <w:name w:val="footer"/>
+    <w:basedOn w:val="a"/>
+    <w:link w:val="a6"/>
+    <w:uiPriority w:val="99"/>
+    <w:unhideWhenUsed/>
+    <w:rsid w:val="00B535B5"/>
+    <w:pPr>
+      <w:tabs>
+        <w:tab w:val="center" w:pos="4153"/>
+        <w:tab w:val="right" w:pos="8306"/>
+      </w:tabs>
+      <w:snapToGrid w:val="0"/>
+      <w:jc w:val="left"/>
+    </w:pPr>
+    <w:rPr>
+      <w:sz w:val="18"/>
+      <w:szCs w:val="18"/>
+    </w:rPr>
+  </w:style>
+  <w:style w:type="character" w:customStyle="1" w:styleId="a6">
+    <w:name w:val="页脚 字符"/>
+    <w:basedOn w:val="a0"/>
+    <w:link w:val="a5"/>
+    <w:uiPriority w:val="99"/>
+    <w:rsid w:val="00B535B5"/>
+    <w:rPr>
+      <w:sz w:val="18"/>
+      <w:szCs w:val="18"/>
+    </w:rPr>
+  </w:style>
+  <w:style w:type="character" w:customStyle="1" w:styleId="10">
+    <w:name w:val="标题 1 字符"/>
+    <w:basedOn w:val="a0"/>
+    <w:link w:val="1"/>
+    <w:uiPriority w:val="9"/>
+    <w:rsid w:val="00B535B5"/>
+    <w:rPr>
+      <w:b/>
+      <w:bCs/>
+      <w:kern w:val="44"/>
+      <w:sz w:val="44"/>
+      <w:szCs w:val="44"/>
+    </w:rPr>
+  </w:style>
+  <w:style w:type="character" w:customStyle="1" w:styleId="20">
+    <w:name w:val="标题 2 字符"/>
+    <w:basedOn w:val="a0"/>
+    <w:link w:val="2"/>
+    <w:uiPriority w:val="9"/>
+    <w:rsid w:val="00B535B5"/>
+    <w:rPr>
+      <w:rFonts w:asciiTheme="majorHAnsi" w:eastAsiaTheme="majorEastAsia" w:hAnsiTheme="majorHAnsi" w:cstheme="majorBidi"/>
+      <w:b/>
+      <w:bCs/>
+      <w:sz w:val="32"/>
+      <w:szCs w:val="32"/>
+    </w:rPr>
+  </w:style>
+  <w:style w:type="character" w:customStyle="1" w:styleId="30">
+    <w:name w:val="标题 3 字符"/>
+    <w:basedOn w:val="a0"/>
+    <w:link w:val="3"/>
+    <w:uiPriority w:val="9"/>
+    <w:rsid w:val="00B535B5"/>
+    <w:rPr>
+      <w:b/>
+      <w:bCs/>
+      <w:sz w:val="32"/>
+      <w:szCs w:val="32"/>
+    </w:rPr>
+  </w:style>
+  <w:style w:type="character" w:customStyle="1" w:styleId="40">
+    <w:name w:val="标题 4 字符"/>
+    <w:basedOn w:val="a0"/>
+    <w:link w:val="4"/>
+    <w:uiPriority w:val="9"/>
+    <w:semiHidden/>
+    <w:rsid w:val="00B535B5"/>
+    <w:rPr>
+      <w:rFonts w:asciiTheme="majorHAnsi" w:eastAsiaTheme="majorEastAsia" w:hAnsiTheme="majorHAnsi" w:cstheme="majorBidi"/>
+      <w:b/>
+      <w:bCs/>
+      <w:sz w:val="28"/>
+      <w:szCs w:val="28"/>
+    </w:rPr>
+  </w:style>
+  <w:style w:type="character" w:customStyle="1" w:styleId="50">
+    <w:name w:val="标题 5 字符"/>
+    <w:basedOn w:val="a0"/>
+    <w:link w:val="5"/>
+    <w:uiPriority w:val="9"/>
+    <w:semiHidden/>
+    <w:rsid w:val="00B535B5"/>
+    <w:rPr>
+      <w:b/>
+      <w:bCs/>
+      <w:sz w:val="28"/>
+      <w:szCs w:val="28"/>
+    </w:rPr>
+  </w:style>
+  <w:style w:type="character" w:customStyle="1" w:styleId="60">
+    <w:name w:val="标题 6 字符"/>
+    <w:basedOn w:val="a0"/>
+    <w:link w:val="6"/>
+    <w:uiPriority w:val="9"/>
+    <w:semiHidden/>
+    <w:rsid w:val="00B535B5"/>
+    <w:rPr>
+      <w:rFonts w:asciiTheme="majorHAnsi" w:eastAsiaTheme="majorEastAsia" w:hAnsiTheme="majorHAnsi" w:cstheme="majorBidi"/>
+      <w:b/>
+      <w:bCs/>
+      <w:sz w:val="24"/>
+      <w:szCs w:val="24"/>
+    </w:rPr>
+  </w:style>
+  <w:style w:type="character" w:customStyle="1" w:styleId="70">
+    <w:name w:val="标题 7 字符"/>
+    <w:basedOn w:val="a0"/>
+    <w:link w:val="7"/>
+    <w:uiPriority w:val="9"/>
+    <w:semiHidden/>
+    <w:rsid w:val="00B535B5"/>
+    <w:rPr>
+      <w:b/>
+      <w:bCs/>
+      <w:sz w:val="24"/>
+      <w:szCs w:val="24"/>
+    </w:rPr>
+  </w:style>
+  <w:style w:type="character" w:customStyle="1" w:styleId="80">
+    <w:name w:val="标题 8 字符"/>
+    <w:basedOn w:val="a0"/>
+    <w:link w:val="8"/>
+    <w:uiPriority w:val="9"/>
+    <w:semiHidden/>
+    <w:rsid w:val="00B535B5"/>
+    <w:rPr>
+      <w:rFonts w:asciiTheme="majorHAnsi" w:eastAsiaTheme="majorEastAsia" w:hAnsiTheme="majorHAnsi" w:cstheme="majorBidi"/>
+      <w:sz w:val="24"/>
+      <w:szCs w:val="24"/>
+    </w:rPr>
+  </w:style>
+  <w:style w:type="character" w:customStyle="1" w:styleId="90">
+    <w:name w:val="标题 9 字符"/>
+    <w:basedOn w:val="a0"/>
+    <w:link w:val="9"/>
+    <w:uiPriority w:val="9"/>
+    <w:semiHidden/>
+    <w:rsid w:val="00B535B5"/>
+    <w:rPr>
+      <w:rFonts w:asciiTheme="majorHAnsi" w:eastAsiaTheme="majorEastAsia" w:hAnsiTheme="majorHAnsi" w:cstheme="majorBidi"/>
+      <w:szCs w:val="21"/>
+    </w:rPr>
+  </w:style>
+  <w:style w:type="paragraph" w:styleId="TOC1">
+    <w:name w:val="toc 1"/>
+    <w:basedOn w:val="a"/>
+    <w:next w:val="a"/>
+    <w:autoRedefine/>
+    <w:uiPriority w:val="39"/>
+    <w:unhideWhenUsed/>
+    <w:rsid w:val="00B535B5"/>
+  </w:style>
+  <w:style w:type="paragraph" w:styleId="TOC2">
+    <w:name w:val="toc 2"/>
+    <w:basedOn w:val="a"/>
+    <w:next w:val="a"/>
+    <w:autoRedefine/>
+    <w:uiPriority w:val="39"/>
+    <w:unhideWhenUsed/>
+    <w:rsid w:val="00B535B5"/>
+    <w:pPr>
+      <w:ind w:leftChars="200" w:left="420"/>
+    </w:pPr>
+  </w:style>
+  <w:style w:type="character" w:styleId="a7">
+    <w:name w:val="Hyperlink"/>
+    <w:basedOn w:val="a0"/>
+    <w:uiPriority w:val="99"/>
+    <w:unhideWhenUsed/>
+    <w:rsid w:val="00B535B5"/>
+    <w:rPr>
+      <w:color w:val="0563C1" w:themeColor="hyperlink"/>
+      <w:u w:val="single"/>
+    </w:rPr>
+  </w:style>
+  <w:style w:type="paragraph" w:styleId="a8">
+    <w:name w:val="List Paragraph"/>
+    <w:basedOn w:val="a"/>
+    <w:uiPriority w:val="34"/>
+    <w:qFormat/>
+    <w:rsid w:val="00B535B5"/>
+    <w:pPr>
+      <w:ind w:firstLineChars="200" w:firstLine="420"/>
+    </w:pPr>
+  </w:style>
+  <w:style w:type="table" w:styleId="a9">
+    <w:name w:val="Table Grid"/>
+    <w:basedOn w:val="a1"/>
+    <w:uiPriority w:val="59"/>
+    <w:rsid w:val="00B535B5"/>
+    <w:pPr>
+      <w:jc w:val="both"/>
+    </w:pPr>
+    <w:tblPr>
+      <w:tblBorders>
+        <w:top w:val="single" w:sz="4" w:space="0" w:color="auto"/>
+        <w:left w:val="single" w:sz="4" w:space="0" w:color="auto"/>
+        <w:bottom w:val="single" w:sz="4" w:space="0" w:color="auto"/>
+        <w:right w:val="single" w:sz="4" w:space="0" w:color="auto"/>
+        <w:insideH w:val="single" w:sz="4" w:space="0" w:color="auto"/>
+        <w:insideV w:val="single" w:sz="4" w:space="0" w:color="auto"/>
+      </w:tblBorders>
+    </w:tblPr>
   </w:style>
 </w:styles>
 </file>
